--- a/Diabetes/Documents/Medical/Attribute - v1.docx
+++ b/Diabetes/Documents/Medical/Attribute - v1.docx
@@ -86,33 +86,510 @@
                 <w:b/>
               </w:rPr>
             </w:pPr>
-            <w:proofErr w:type="spellStart"/>
             <w:r>
               <w:rPr>
                 <w:b/>
               </w:rPr>
-              <w:t>Thuộc</w:t>
-            </w:r>
-            <w:proofErr w:type="spellEnd"/>
-            <w:r>
+              <w:t>Thuộc tính</w:t>
+            </w:r>
+          </w:p>
+        </w:tc>
+        <w:tc>
+          <w:tcPr>
+            <w:tcW w:w="888" w:type="pct"/>
+            <w:tcBorders>
+              <w:top w:val="single" w:sz="8" w:space="0" w:color="000000"/>
+              <w:left w:val="single" w:sz="8" w:space="0" w:color="000000"/>
+              <w:bottom w:val="single" w:sz="8" w:space="0" w:color="000000"/>
+              <w:right w:val="single" w:sz="8" w:space="0" w:color="000000"/>
+            </w:tcBorders>
+            <w:tcMar>
+              <w:top w:w="100" w:type="dxa"/>
+              <w:left w:w="100" w:type="dxa"/>
+              <w:bottom w:w="100" w:type="dxa"/>
+              <w:right w:w="100" w:type="dxa"/>
+            </w:tcMar>
+          </w:tcPr>
+          <w:p>
+            <w:pPr>
+              <w:pBdr>
+                <w:top w:val="nil"/>
+                <w:left w:val="nil"/>
+                <w:bottom w:val="nil"/>
+                <w:right w:val="nil"/>
+                <w:between w:val="nil"/>
+                <w:bar w:val="nil"/>
+              </w:pBdr>
+              <w:spacing w:line="240" w:lineRule="auto"/>
               <w:rPr>
                 <w:b/>
               </w:rPr>
-              <w:t xml:space="preserve"> </w:t>
-            </w:r>
-            <w:proofErr w:type="spellStart"/>
+            </w:pPr>
             <w:r>
               <w:rPr>
                 <w:b/>
               </w:rPr>
-              <w:t>tính</w:t>
-            </w:r>
-            <w:proofErr w:type="spellEnd"/>
+              <w:t>Kiểu dữ liệu</w:t>
+            </w:r>
+          </w:p>
+        </w:tc>
+      </w:tr>
+      <w:tr>
+        <w:tc>
+          <w:tcPr>
+            <w:tcW w:w="2277" w:type="pct"/>
+            <w:tcBorders>
+              <w:top w:val="single" w:sz="8" w:space="0" w:color="000000"/>
+              <w:left w:val="single" w:sz="8" w:space="0" w:color="000000"/>
+              <w:bottom w:val="single" w:sz="8" w:space="0" w:color="000000"/>
+              <w:right w:val="single" w:sz="8" w:space="0" w:color="000000"/>
+            </w:tcBorders>
+            <w:tcMar>
+              <w:top w:w="100" w:type="dxa"/>
+              <w:left w:w="100" w:type="dxa"/>
+              <w:bottom w:w="100" w:type="dxa"/>
+              <w:right w:w="100" w:type="dxa"/>
+            </w:tcMar>
+          </w:tcPr>
+          <w:p>
+            <w:pPr>
+              <w:pBdr>
+                <w:top w:val="nil"/>
+                <w:left w:val="nil"/>
+                <w:bottom w:val="nil"/>
+                <w:right w:val="nil"/>
+                <w:between w:val="nil"/>
+                <w:bar w:val="nil"/>
+              </w:pBdr>
+              <w:spacing w:line="240" w:lineRule="auto"/>
+            </w:pPr>
+            <w:r>
+              <w:t xml:space="preserve">Patient </w:t>
+            </w:r>
+            <w:r>
+              <w:t>ID</w:t>
+            </w:r>
+          </w:p>
+        </w:tc>
+        <w:tc>
+          <w:tcPr>
+            <w:tcW w:w="1835" w:type="pct"/>
+            <w:tcBorders>
+              <w:top w:val="single" w:sz="8" w:space="0" w:color="000000"/>
+              <w:left w:val="single" w:sz="8" w:space="0" w:color="000000"/>
+              <w:bottom w:val="single" w:sz="8" w:space="0" w:color="000000"/>
+              <w:right w:val="single" w:sz="8" w:space="0" w:color="000000"/>
+            </w:tcBorders>
+          </w:tcPr>
+          <w:p>
+            <w:pPr>
+              <w:pBdr>
+                <w:top w:val="nil"/>
+                <w:left w:val="nil"/>
+                <w:bottom w:val="nil"/>
+                <w:right w:val="nil"/>
+                <w:between w:val="nil"/>
+                <w:bar w:val="nil"/>
+              </w:pBdr>
+              <w:spacing w:line="240" w:lineRule="auto"/>
+            </w:pPr>
+            <w:r>
+              <w:t>Mã bệnh nhân</w:t>
+            </w:r>
           </w:p>
         </w:tc>
         <w:tc>
           <w:tcPr>
             <w:tcW w:w="888" w:type="pct"/>
+            <w:tcBorders>
+              <w:top w:val="single" w:sz="8" w:space="0" w:color="000000"/>
+              <w:left w:val="single" w:sz="8" w:space="0" w:color="000000"/>
+              <w:bottom w:val="single" w:sz="8" w:space="0" w:color="000000"/>
+              <w:right w:val="single" w:sz="8" w:space="0" w:color="000000"/>
+            </w:tcBorders>
+            <w:tcMar>
+              <w:top w:w="100" w:type="dxa"/>
+              <w:left w:w="100" w:type="dxa"/>
+              <w:bottom w:w="100" w:type="dxa"/>
+              <w:right w:w="100" w:type="dxa"/>
+            </w:tcMar>
+          </w:tcPr>
+          <w:p>
+            <w:pPr>
+              <w:pBdr>
+                <w:top w:val="nil"/>
+                <w:left w:val="nil"/>
+                <w:bottom w:val="nil"/>
+                <w:right w:val="nil"/>
+                <w:between w:val="nil"/>
+                <w:bar w:val="nil"/>
+              </w:pBdr>
+              <w:spacing w:line="240" w:lineRule="auto"/>
+            </w:pPr>
+            <w:r>
+              <w:t>Numeric</w:t>
+            </w:r>
+            <w:r>
+              <w:t xml:space="preserve"> </w:t>
+            </w:r>
+          </w:p>
+        </w:tc>
+      </w:tr>
+      <w:tr>
+        <w:tc>
+          <w:tcPr>
+            <w:tcW w:w="2277" w:type="pct"/>
+            <w:tcBorders>
+              <w:top w:val="single" w:sz="8" w:space="0" w:color="000000"/>
+              <w:left w:val="single" w:sz="8" w:space="0" w:color="000000"/>
+              <w:bottom w:val="single" w:sz="8" w:space="0" w:color="000000"/>
+              <w:right w:val="single" w:sz="8" w:space="0" w:color="000000"/>
+            </w:tcBorders>
+            <w:tcMar>
+              <w:top w:w="100" w:type="dxa"/>
+              <w:left w:w="100" w:type="dxa"/>
+              <w:bottom w:w="100" w:type="dxa"/>
+              <w:right w:w="100" w:type="dxa"/>
+            </w:tcMar>
+          </w:tcPr>
+          <w:p>
+            <w:pPr>
+              <w:pBdr>
+                <w:top w:val="nil"/>
+                <w:left w:val="nil"/>
+                <w:bottom w:val="nil"/>
+                <w:right w:val="nil"/>
+                <w:between w:val="nil"/>
+                <w:bar w:val="nil"/>
+              </w:pBdr>
+              <w:spacing w:line="240" w:lineRule="auto"/>
+            </w:pPr>
+            <w:r>
+              <w:t>Name</w:t>
+            </w:r>
+          </w:p>
+        </w:tc>
+        <w:tc>
+          <w:tcPr>
+            <w:tcW w:w="1835" w:type="pct"/>
+            <w:tcBorders>
+              <w:top w:val="single" w:sz="8" w:space="0" w:color="000000"/>
+              <w:left w:val="single" w:sz="8" w:space="0" w:color="000000"/>
+              <w:bottom w:val="single" w:sz="8" w:space="0" w:color="000000"/>
+              <w:right w:val="single" w:sz="8" w:space="0" w:color="000000"/>
+            </w:tcBorders>
+          </w:tcPr>
+          <w:p>
+            <w:pPr>
+              <w:pBdr>
+                <w:top w:val="nil"/>
+                <w:left w:val="nil"/>
+                <w:bottom w:val="nil"/>
+                <w:right w:val="nil"/>
+                <w:between w:val="nil"/>
+                <w:bar w:val="nil"/>
+              </w:pBdr>
+              <w:spacing w:line="240" w:lineRule="auto"/>
+            </w:pPr>
+            <w:r>
+              <w:t>Họ tên</w:t>
+            </w:r>
+          </w:p>
+        </w:tc>
+        <w:tc>
+          <w:tcPr>
+            <w:tcW w:w="888" w:type="pct"/>
+            <w:tcBorders>
+              <w:top w:val="single" w:sz="8" w:space="0" w:color="000000"/>
+              <w:left w:val="single" w:sz="8" w:space="0" w:color="000000"/>
+              <w:bottom w:val="single" w:sz="8" w:space="0" w:color="000000"/>
+              <w:right w:val="single" w:sz="8" w:space="0" w:color="000000"/>
+            </w:tcBorders>
+            <w:tcMar>
+              <w:top w:w="100" w:type="dxa"/>
+              <w:left w:w="100" w:type="dxa"/>
+              <w:bottom w:w="100" w:type="dxa"/>
+              <w:right w:w="100" w:type="dxa"/>
+            </w:tcMar>
+          </w:tcPr>
+          <w:p>
+            <w:pPr>
+              <w:pBdr>
+                <w:top w:val="nil"/>
+                <w:left w:val="nil"/>
+                <w:bottom w:val="nil"/>
+                <w:right w:val="nil"/>
+                <w:between w:val="nil"/>
+                <w:bar w:val="nil"/>
+              </w:pBdr>
+              <w:spacing w:line="240" w:lineRule="auto"/>
+            </w:pPr>
+            <w:r>
+              <w:t>String</w:t>
+            </w:r>
+          </w:p>
+        </w:tc>
+      </w:tr>
+      <w:tr>
+        <w:tc>
+          <w:tcPr>
+            <w:tcW w:w="2277" w:type="pct"/>
+            <w:tcBorders>
+              <w:top w:val="single" w:sz="8" w:space="0" w:color="000000"/>
+              <w:left w:val="single" w:sz="8" w:space="0" w:color="000000"/>
+              <w:bottom w:val="single" w:sz="8" w:space="0" w:color="000000"/>
+              <w:right w:val="single" w:sz="8" w:space="0" w:color="000000"/>
+            </w:tcBorders>
+            <w:tcMar>
+              <w:top w:w="100" w:type="dxa"/>
+              <w:left w:w="100" w:type="dxa"/>
+              <w:bottom w:w="100" w:type="dxa"/>
+              <w:right w:w="100" w:type="dxa"/>
+            </w:tcMar>
+          </w:tcPr>
+          <w:p>
+            <w:pPr>
+              <w:pBdr>
+                <w:top w:val="nil"/>
+                <w:left w:val="nil"/>
+                <w:bottom w:val="nil"/>
+                <w:right w:val="nil"/>
+                <w:between w:val="nil"/>
+                <w:bar w:val="nil"/>
+              </w:pBdr>
+              <w:spacing w:line="240" w:lineRule="auto"/>
+            </w:pPr>
+            <w:r>
+              <w:t>Gender</w:t>
+            </w:r>
+          </w:p>
+        </w:tc>
+        <w:tc>
+          <w:tcPr>
+            <w:tcW w:w="1835" w:type="pct"/>
+            <w:tcBorders>
+              <w:top w:val="single" w:sz="8" w:space="0" w:color="000000"/>
+              <w:left w:val="single" w:sz="8" w:space="0" w:color="000000"/>
+              <w:bottom w:val="single" w:sz="8" w:space="0" w:color="000000"/>
+              <w:right w:val="single" w:sz="8" w:space="0" w:color="000000"/>
+            </w:tcBorders>
+          </w:tcPr>
+          <w:p>
+            <w:pPr>
+              <w:pBdr>
+                <w:top w:val="nil"/>
+                <w:left w:val="nil"/>
+                <w:bottom w:val="nil"/>
+                <w:right w:val="nil"/>
+                <w:between w:val="nil"/>
+                <w:bar w:val="nil"/>
+              </w:pBdr>
+              <w:spacing w:line="240" w:lineRule="auto"/>
+            </w:pPr>
+            <w:r>
+              <w:t>Giới tính</w:t>
+            </w:r>
+          </w:p>
+        </w:tc>
+        <w:tc>
+          <w:tcPr>
+            <w:tcW w:w="888" w:type="pct"/>
+            <w:tcBorders>
+              <w:top w:val="single" w:sz="8" w:space="0" w:color="000000"/>
+              <w:left w:val="single" w:sz="8" w:space="0" w:color="000000"/>
+              <w:bottom w:val="single" w:sz="8" w:space="0" w:color="000000"/>
+              <w:right w:val="single" w:sz="8" w:space="0" w:color="000000"/>
+            </w:tcBorders>
+            <w:tcMar>
+              <w:top w:w="100" w:type="dxa"/>
+              <w:left w:w="100" w:type="dxa"/>
+              <w:bottom w:w="100" w:type="dxa"/>
+              <w:right w:w="100" w:type="dxa"/>
+            </w:tcMar>
+          </w:tcPr>
+          <w:p>
+            <w:pPr>
+              <w:pBdr>
+                <w:top w:val="nil"/>
+                <w:left w:val="nil"/>
+                <w:bottom w:val="nil"/>
+                <w:right w:val="nil"/>
+                <w:between w:val="nil"/>
+                <w:bar w:val="nil"/>
+              </w:pBdr>
+              <w:spacing w:line="240" w:lineRule="auto"/>
+            </w:pPr>
+            <w:r>
+              <w:t>String</w:t>
+            </w:r>
+          </w:p>
+        </w:tc>
+      </w:tr>
+      <w:tr>
+        <w:tc>
+          <w:tcPr>
+            <w:tcW w:w="2277" w:type="pct"/>
+            <w:tcBorders>
+              <w:top w:val="single" w:sz="8" w:space="0" w:color="000000"/>
+              <w:left w:val="single" w:sz="8" w:space="0" w:color="000000"/>
+              <w:bottom w:val="single" w:sz="8" w:space="0" w:color="000000"/>
+              <w:right w:val="single" w:sz="8" w:space="0" w:color="000000"/>
+            </w:tcBorders>
+            <w:tcMar>
+              <w:top w:w="100" w:type="dxa"/>
+              <w:left w:w="100" w:type="dxa"/>
+              <w:bottom w:w="100" w:type="dxa"/>
+              <w:right w:w="100" w:type="dxa"/>
+            </w:tcMar>
+          </w:tcPr>
+          <w:p>
+            <w:r>
+              <w:t>Year of birth</w:t>
+            </w:r>
+          </w:p>
+        </w:tc>
+        <w:tc>
+          <w:tcPr>
+            <w:tcW w:w="1835" w:type="pct"/>
+            <w:tcBorders>
+              <w:top w:val="single" w:sz="8" w:space="0" w:color="000000"/>
+              <w:left w:val="single" w:sz="8" w:space="0" w:color="000000"/>
+              <w:bottom w:val="single" w:sz="8" w:space="0" w:color="000000"/>
+              <w:right w:val="single" w:sz="8" w:space="0" w:color="000000"/>
+            </w:tcBorders>
+          </w:tcPr>
+          <w:p>
+            <w:r>
+              <w:t>Năm sinh</w:t>
+            </w:r>
+          </w:p>
+        </w:tc>
+        <w:tc>
+          <w:tcPr>
+            <w:tcW w:w="888" w:type="pct"/>
+            <w:tcBorders>
+              <w:top w:val="single" w:sz="8" w:space="0" w:color="000000"/>
+              <w:left w:val="single" w:sz="8" w:space="0" w:color="000000"/>
+              <w:bottom w:val="single" w:sz="8" w:space="0" w:color="000000"/>
+              <w:right w:val="single" w:sz="8" w:space="0" w:color="000000"/>
+            </w:tcBorders>
+            <w:tcMar>
+              <w:top w:w="100" w:type="dxa"/>
+              <w:left w:w="100" w:type="dxa"/>
+              <w:bottom w:w="100" w:type="dxa"/>
+              <w:right w:w="100" w:type="dxa"/>
+            </w:tcMar>
+          </w:tcPr>
+          <w:p>
+            <w:r>
+              <w:t xml:space="preserve">Numeric </w:t>
+            </w:r>
+          </w:p>
+        </w:tc>
+      </w:tr>
+      <w:tr>
+        <w:tc>
+          <w:tcPr>
+            <w:tcW w:w="2277" w:type="pct"/>
+            <w:tcBorders>
+              <w:top w:val="single" w:sz="8" w:space="0" w:color="000000"/>
+              <w:left w:val="single" w:sz="8" w:space="0" w:color="000000"/>
+              <w:bottom w:val="single" w:sz="8" w:space="0" w:color="000000"/>
+              <w:right w:val="single" w:sz="8" w:space="0" w:color="000000"/>
+            </w:tcBorders>
+            <w:tcMar>
+              <w:top w:w="100" w:type="dxa"/>
+              <w:left w:w="100" w:type="dxa"/>
+              <w:bottom w:w="100" w:type="dxa"/>
+              <w:right w:w="100" w:type="dxa"/>
+            </w:tcMar>
+          </w:tcPr>
+          <w:p>
+            <w:pPr>
+              <w:pBdr>
+                <w:top w:val="nil"/>
+                <w:left w:val="nil"/>
+                <w:bottom w:val="nil"/>
+                <w:right w:val="nil"/>
+                <w:between w:val="nil"/>
+                <w:bar w:val="nil"/>
+              </w:pBdr>
+              <w:spacing w:line="240" w:lineRule="auto"/>
+            </w:pPr>
+            <w:r>
+              <w:t>S</w:t>
+            </w:r>
+            <w:r>
+              <w:t>ampling date</w:t>
+            </w:r>
+          </w:p>
+        </w:tc>
+        <w:tc>
+          <w:tcPr>
+            <w:tcW w:w="1835" w:type="pct"/>
+            <w:tcBorders>
+              <w:top w:val="single" w:sz="8" w:space="0" w:color="000000"/>
+              <w:left w:val="single" w:sz="8" w:space="0" w:color="000000"/>
+              <w:bottom w:val="single" w:sz="8" w:space="0" w:color="000000"/>
+              <w:right w:val="single" w:sz="8" w:space="0" w:color="000000"/>
+            </w:tcBorders>
+          </w:tcPr>
+          <w:p>
+            <w:pPr>
+              <w:pBdr>
+                <w:top w:val="nil"/>
+                <w:left w:val="nil"/>
+                <w:bottom w:val="nil"/>
+                <w:right w:val="nil"/>
+                <w:between w:val="nil"/>
+                <w:bar w:val="nil"/>
+              </w:pBdr>
+              <w:spacing w:line="240" w:lineRule="auto"/>
+            </w:pPr>
+            <w:r>
+              <w:t>Ngày lấy mẫu</w:t>
+            </w:r>
+          </w:p>
+        </w:tc>
+        <w:tc>
+          <w:tcPr>
+            <w:tcW w:w="888" w:type="pct"/>
+            <w:tcBorders>
+              <w:top w:val="single" w:sz="8" w:space="0" w:color="000000"/>
+              <w:left w:val="single" w:sz="8" w:space="0" w:color="000000"/>
+              <w:bottom w:val="single" w:sz="8" w:space="0" w:color="000000"/>
+              <w:right w:val="single" w:sz="8" w:space="0" w:color="000000"/>
+            </w:tcBorders>
+            <w:tcMar>
+              <w:top w:w="100" w:type="dxa"/>
+              <w:left w:w="100" w:type="dxa"/>
+              <w:bottom w:w="100" w:type="dxa"/>
+              <w:right w:w="100" w:type="dxa"/>
+            </w:tcMar>
+          </w:tcPr>
+          <w:p>
+            <w:pPr>
+              <w:pBdr>
+                <w:top w:val="nil"/>
+                <w:left w:val="nil"/>
+                <w:bottom w:val="nil"/>
+                <w:right w:val="nil"/>
+                <w:between w:val="nil"/>
+                <w:bar w:val="nil"/>
+              </w:pBdr>
+              <w:spacing w:line="240" w:lineRule="auto"/>
+            </w:pPr>
+            <w:r>
+              <w:t>Datetime</w:t>
+            </w:r>
+          </w:p>
+        </w:tc>
+      </w:tr>
+      <w:tr>
+        <w:tc>
+          <w:tcPr>
+            <w:tcW w:w="5000" w:type="pct"/>
+            <w:gridSpan w:val="3"/>
             <w:tcBorders>
               <w:top w:val="single" w:sz="8" w:space="0" w:color="000000"/>
               <w:left w:val="single" w:sz="8" w:space="0" w:color="000000"/>
@@ -141,617 +618,11 @@
                 <w:b/>
               </w:rPr>
             </w:pPr>
-            <w:proofErr w:type="spellStart"/>
             <w:r>
               <w:rPr>
                 <w:b/>
               </w:rPr>
-              <w:t>Kiểu</w:t>
-            </w:r>
-            <w:proofErr w:type="spellEnd"/>
-            <w:r>
-              <w:rPr>
-                <w:b/>
-              </w:rPr>
-              <w:t xml:space="preserve"> </w:t>
-            </w:r>
-            <w:proofErr w:type="spellStart"/>
-            <w:r>
-              <w:rPr>
-                <w:b/>
-              </w:rPr>
-              <w:t>dữ</w:t>
-            </w:r>
-            <w:proofErr w:type="spellEnd"/>
-            <w:r>
-              <w:rPr>
-                <w:b/>
-              </w:rPr>
-              <w:t xml:space="preserve"> </w:t>
-            </w:r>
-            <w:proofErr w:type="spellStart"/>
-            <w:r>
-              <w:rPr>
-                <w:b/>
-              </w:rPr>
-              <w:t>liệu</w:t>
-            </w:r>
-            <w:proofErr w:type="spellEnd"/>
-          </w:p>
-        </w:tc>
-      </w:tr>
-      <w:tr>
-        <w:tc>
-          <w:tcPr>
-            <w:tcW w:w="2277" w:type="pct"/>
-            <w:tcBorders>
-              <w:top w:val="single" w:sz="8" w:space="0" w:color="000000"/>
-              <w:left w:val="single" w:sz="8" w:space="0" w:color="000000"/>
-              <w:bottom w:val="single" w:sz="8" w:space="0" w:color="000000"/>
-              <w:right w:val="single" w:sz="8" w:space="0" w:color="000000"/>
-            </w:tcBorders>
-            <w:tcMar>
-              <w:top w:w="100" w:type="dxa"/>
-              <w:left w:w="100" w:type="dxa"/>
-              <w:bottom w:w="100" w:type="dxa"/>
-              <w:right w:w="100" w:type="dxa"/>
-            </w:tcMar>
-          </w:tcPr>
-          <w:p>
-            <w:pPr>
-              <w:pBdr>
-                <w:top w:val="nil"/>
-                <w:left w:val="nil"/>
-                <w:bottom w:val="nil"/>
-                <w:right w:val="nil"/>
-                <w:between w:val="nil"/>
-                <w:bar w:val="nil"/>
-              </w:pBdr>
-              <w:spacing w:line="240" w:lineRule="auto"/>
-            </w:pPr>
-            <w:r>
-              <w:t xml:space="preserve">Patient </w:t>
-            </w:r>
-            <w:r>
-              <w:t>ID</w:t>
-            </w:r>
-          </w:p>
-        </w:tc>
-        <w:tc>
-          <w:tcPr>
-            <w:tcW w:w="1835" w:type="pct"/>
-            <w:tcBorders>
-              <w:top w:val="single" w:sz="8" w:space="0" w:color="000000"/>
-              <w:left w:val="single" w:sz="8" w:space="0" w:color="000000"/>
-              <w:bottom w:val="single" w:sz="8" w:space="0" w:color="000000"/>
-              <w:right w:val="single" w:sz="8" w:space="0" w:color="000000"/>
-            </w:tcBorders>
-          </w:tcPr>
-          <w:p>
-            <w:pPr>
-              <w:pBdr>
-                <w:top w:val="nil"/>
-                <w:left w:val="nil"/>
-                <w:bottom w:val="nil"/>
-                <w:right w:val="nil"/>
-                <w:between w:val="nil"/>
-                <w:bar w:val="nil"/>
-              </w:pBdr>
-              <w:spacing w:line="240" w:lineRule="auto"/>
-            </w:pPr>
-            <w:proofErr w:type="spellStart"/>
-            <w:r>
-              <w:t>Mã</w:t>
-            </w:r>
-            <w:proofErr w:type="spellEnd"/>
-            <w:r>
-              <w:t xml:space="preserve"> </w:t>
-            </w:r>
-            <w:proofErr w:type="spellStart"/>
-            <w:r>
-              <w:t>bệnh</w:t>
-            </w:r>
-            <w:proofErr w:type="spellEnd"/>
-            <w:r>
-              <w:t xml:space="preserve"> </w:t>
-            </w:r>
-            <w:proofErr w:type="spellStart"/>
-            <w:r>
-              <w:t>nhân</w:t>
-            </w:r>
-            <w:proofErr w:type="spellEnd"/>
-          </w:p>
-        </w:tc>
-        <w:tc>
-          <w:tcPr>
-            <w:tcW w:w="888" w:type="pct"/>
-            <w:tcBorders>
-              <w:top w:val="single" w:sz="8" w:space="0" w:color="000000"/>
-              <w:left w:val="single" w:sz="8" w:space="0" w:color="000000"/>
-              <w:bottom w:val="single" w:sz="8" w:space="0" w:color="000000"/>
-              <w:right w:val="single" w:sz="8" w:space="0" w:color="000000"/>
-            </w:tcBorders>
-            <w:tcMar>
-              <w:top w:w="100" w:type="dxa"/>
-              <w:left w:w="100" w:type="dxa"/>
-              <w:bottom w:w="100" w:type="dxa"/>
-              <w:right w:w="100" w:type="dxa"/>
-            </w:tcMar>
-          </w:tcPr>
-          <w:p>
-            <w:pPr>
-              <w:pBdr>
-                <w:top w:val="nil"/>
-                <w:left w:val="nil"/>
-                <w:bottom w:val="nil"/>
-                <w:right w:val="nil"/>
-                <w:between w:val="nil"/>
-                <w:bar w:val="nil"/>
-              </w:pBdr>
-              <w:spacing w:line="240" w:lineRule="auto"/>
-            </w:pPr>
-            <w:r>
-              <w:t>Numeric</w:t>
-            </w:r>
-            <w:r>
-              <w:t xml:space="preserve"> </w:t>
-            </w:r>
-          </w:p>
-        </w:tc>
-      </w:tr>
-      <w:tr>
-        <w:tc>
-          <w:tcPr>
-            <w:tcW w:w="2277" w:type="pct"/>
-            <w:tcBorders>
-              <w:top w:val="single" w:sz="8" w:space="0" w:color="000000"/>
-              <w:left w:val="single" w:sz="8" w:space="0" w:color="000000"/>
-              <w:bottom w:val="single" w:sz="8" w:space="0" w:color="000000"/>
-              <w:right w:val="single" w:sz="8" w:space="0" w:color="000000"/>
-            </w:tcBorders>
-            <w:tcMar>
-              <w:top w:w="100" w:type="dxa"/>
-              <w:left w:w="100" w:type="dxa"/>
-              <w:bottom w:w="100" w:type="dxa"/>
-              <w:right w:w="100" w:type="dxa"/>
-            </w:tcMar>
-          </w:tcPr>
-          <w:p>
-            <w:pPr>
-              <w:pBdr>
-                <w:top w:val="nil"/>
-                <w:left w:val="nil"/>
-                <w:bottom w:val="nil"/>
-                <w:right w:val="nil"/>
-                <w:between w:val="nil"/>
-                <w:bar w:val="nil"/>
-              </w:pBdr>
-              <w:spacing w:line="240" w:lineRule="auto"/>
-            </w:pPr>
-            <w:r>
-              <w:t>Name</w:t>
-            </w:r>
-          </w:p>
-        </w:tc>
-        <w:tc>
-          <w:tcPr>
-            <w:tcW w:w="1835" w:type="pct"/>
-            <w:tcBorders>
-              <w:top w:val="single" w:sz="8" w:space="0" w:color="000000"/>
-              <w:left w:val="single" w:sz="8" w:space="0" w:color="000000"/>
-              <w:bottom w:val="single" w:sz="8" w:space="0" w:color="000000"/>
-              <w:right w:val="single" w:sz="8" w:space="0" w:color="000000"/>
-            </w:tcBorders>
-          </w:tcPr>
-          <w:p>
-            <w:pPr>
-              <w:pBdr>
-                <w:top w:val="nil"/>
-                <w:left w:val="nil"/>
-                <w:bottom w:val="nil"/>
-                <w:right w:val="nil"/>
-                <w:between w:val="nil"/>
-                <w:bar w:val="nil"/>
-              </w:pBdr>
-              <w:spacing w:line="240" w:lineRule="auto"/>
-            </w:pPr>
-            <w:proofErr w:type="spellStart"/>
-            <w:r>
-              <w:t>Họ</w:t>
-            </w:r>
-            <w:proofErr w:type="spellEnd"/>
-            <w:r>
-              <w:t xml:space="preserve"> </w:t>
-            </w:r>
-            <w:proofErr w:type="spellStart"/>
-            <w:r>
-              <w:t>tên</w:t>
-            </w:r>
-            <w:proofErr w:type="spellEnd"/>
-          </w:p>
-        </w:tc>
-        <w:tc>
-          <w:tcPr>
-            <w:tcW w:w="888" w:type="pct"/>
-            <w:tcBorders>
-              <w:top w:val="single" w:sz="8" w:space="0" w:color="000000"/>
-              <w:left w:val="single" w:sz="8" w:space="0" w:color="000000"/>
-              <w:bottom w:val="single" w:sz="8" w:space="0" w:color="000000"/>
-              <w:right w:val="single" w:sz="8" w:space="0" w:color="000000"/>
-            </w:tcBorders>
-            <w:tcMar>
-              <w:top w:w="100" w:type="dxa"/>
-              <w:left w:w="100" w:type="dxa"/>
-              <w:bottom w:w="100" w:type="dxa"/>
-              <w:right w:w="100" w:type="dxa"/>
-            </w:tcMar>
-          </w:tcPr>
-          <w:p>
-            <w:pPr>
-              <w:pBdr>
-                <w:top w:val="nil"/>
-                <w:left w:val="nil"/>
-                <w:bottom w:val="nil"/>
-                <w:right w:val="nil"/>
-                <w:between w:val="nil"/>
-                <w:bar w:val="nil"/>
-              </w:pBdr>
-              <w:spacing w:line="240" w:lineRule="auto"/>
-            </w:pPr>
-            <w:r>
-              <w:t>String</w:t>
-            </w:r>
-          </w:p>
-        </w:tc>
-      </w:tr>
-      <w:tr>
-        <w:tc>
-          <w:tcPr>
-            <w:tcW w:w="2277" w:type="pct"/>
-            <w:tcBorders>
-              <w:top w:val="single" w:sz="8" w:space="0" w:color="000000"/>
-              <w:left w:val="single" w:sz="8" w:space="0" w:color="000000"/>
-              <w:bottom w:val="single" w:sz="8" w:space="0" w:color="000000"/>
-              <w:right w:val="single" w:sz="8" w:space="0" w:color="000000"/>
-            </w:tcBorders>
-            <w:tcMar>
-              <w:top w:w="100" w:type="dxa"/>
-              <w:left w:w="100" w:type="dxa"/>
-              <w:bottom w:w="100" w:type="dxa"/>
-              <w:right w:w="100" w:type="dxa"/>
-            </w:tcMar>
-          </w:tcPr>
-          <w:p>
-            <w:pPr>
-              <w:pBdr>
-                <w:top w:val="nil"/>
-                <w:left w:val="nil"/>
-                <w:bottom w:val="nil"/>
-                <w:right w:val="nil"/>
-                <w:between w:val="nil"/>
-                <w:bar w:val="nil"/>
-              </w:pBdr>
-              <w:spacing w:line="240" w:lineRule="auto"/>
-            </w:pPr>
-            <w:r>
-              <w:t>Gender</w:t>
-            </w:r>
-          </w:p>
-        </w:tc>
-        <w:tc>
-          <w:tcPr>
-            <w:tcW w:w="1835" w:type="pct"/>
-            <w:tcBorders>
-              <w:top w:val="single" w:sz="8" w:space="0" w:color="000000"/>
-              <w:left w:val="single" w:sz="8" w:space="0" w:color="000000"/>
-              <w:bottom w:val="single" w:sz="8" w:space="0" w:color="000000"/>
-              <w:right w:val="single" w:sz="8" w:space="0" w:color="000000"/>
-            </w:tcBorders>
-          </w:tcPr>
-          <w:p>
-            <w:pPr>
-              <w:pBdr>
-                <w:top w:val="nil"/>
-                <w:left w:val="nil"/>
-                <w:bottom w:val="nil"/>
-                <w:right w:val="nil"/>
-                <w:between w:val="nil"/>
-                <w:bar w:val="nil"/>
-              </w:pBdr>
-              <w:spacing w:line="240" w:lineRule="auto"/>
-            </w:pPr>
-            <w:proofErr w:type="spellStart"/>
-            <w:r>
-              <w:t>Giới</w:t>
-            </w:r>
-            <w:proofErr w:type="spellEnd"/>
-            <w:r>
-              <w:t xml:space="preserve"> </w:t>
-            </w:r>
-            <w:proofErr w:type="spellStart"/>
-            <w:r>
-              <w:t>tính</w:t>
-            </w:r>
-            <w:proofErr w:type="spellEnd"/>
-          </w:p>
-        </w:tc>
-        <w:tc>
-          <w:tcPr>
-            <w:tcW w:w="888" w:type="pct"/>
-            <w:tcBorders>
-              <w:top w:val="single" w:sz="8" w:space="0" w:color="000000"/>
-              <w:left w:val="single" w:sz="8" w:space="0" w:color="000000"/>
-              <w:bottom w:val="single" w:sz="8" w:space="0" w:color="000000"/>
-              <w:right w:val="single" w:sz="8" w:space="0" w:color="000000"/>
-            </w:tcBorders>
-            <w:tcMar>
-              <w:top w:w="100" w:type="dxa"/>
-              <w:left w:w="100" w:type="dxa"/>
-              <w:bottom w:w="100" w:type="dxa"/>
-              <w:right w:w="100" w:type="dxa"/>
-            </w:tcMar>
-          </w:tcPr>
-          <w:p>
-            <w:pPr>
-              <w:pBdr>
-                <w:top w:val="nil"/>
-                <w:left w:val="nil"/>
-                <w:bottom w:val="nil"/>
-                <w:right w:val="nil"/>
-                <w:between w:val="nil"/>
-                <w:bar w:val="nil"/>
-              </w:pBdr>
-              <w:spacing w:line="240" w:lineRule="auto"/>
-            </w:pPr>
-            <w:r>
-              <w:t>String</w:t>
-            </w:r>
-          </w:p>
-        </w:tc>
-      </w:tr>
-      <w:tr>
-        <w:tc>
-          <w:tcPr>
-            <w:tcW w:w="2277" w:type="pct"/>
-            <w:tcBorders>
-              <w:top w:val="single" w:sz="8" w:space="0" w:color="000000"/>
-              <w:left w:val="single" w:sz="8" w:space="0" w:color="000000"/>
-              <w:bottom w:val="single" w:sz="8" w:space="0" w:color="000000"/>
-              <w:right w:val="single" w:sz="8" w:space="0" w:color="000000"/>
-            </w:tcBorders>
-            <w:tcMar>
-              <w:top w:w="100" w:type="dxa"/>
-              <w:left w:w="100" w:type="dxa"/>
-              <w:bottom w:w="100" w:type="dxa"/>
-              <w:right w:w="100" w:type="dxa"/>
-            </w:tcMar>
-          </w:tcPr>
-          <w:p>
-            <w:r>
-              <w:t>Year of birth</w:t>
-            </w:r>
-          </w:p>
-        </w:tc>
-        <w:tc>
-          <w:tcPr>
-            <w:tcW w:w="1835" w:type="pct"/>
-            <w:tcBorders>
-              <w:top w:val="single" w:sz="8" w:space="0" w:color="000000"/>
-              <w:left w:val="single" w:sz="8" w:space="0" w:color="000000"/>
-              <w:bottom w:val="single" w:sz="8" w:space="0" w:color="000000"/>
-              <w:right w:val="single" w:sz="8" w:space="0" w:color="000000"/>
-            </w:tcBorders>
-          </w:tcPr>
-          <w:p>
-            <w:proofErr w:type="spellStart"/>
-            <w:r>
-              <w:t>Năm</w:t>
-            </w:r>
-            <w:proofErr w:type="spellEnd"/>
-            <w:r>
-              <w:t xml:space="preserve"> </w:t>
-            </w:r>
-            <w:proofErr w:type="spellStart"/>
-            <w:r>
-              <w:t>sinh</w:t>
-            </w:r>
-            <w:proofErr w:type="spellEnd"/>
-          </w:p>
-        </w:tc>
-        <w:tc>
-          <w:tcPr>
-            <w:tcW w:w="888" w:type="pct"/>
-            <w:tcBorders>
-              <w:top w:val="single" w:sz="8" w:space="0" w:color="000000"/>
-              <w:left w:val="single" w:sz="8" w:space="0" w:color="000000"/>
-              <w:bottom w:val="single" w:sz="8" w:space="0" w:color="000000"/>
-              <w:right w:val="single" w:sz="8" w:space="0" w:color="000000"/>
-            </w:tcBorders>
-            <w:tcMar>
-              <w:top w:w="100" w:type="dxa"/>
-              <w:left w:w="100" w:type="dxa"/>
-              <w:bottom w:w="100" w:type="dxa"/>
-              <w:right w:w="100" w:type="dxa"/>
-            </w:tcMar>
-          </w:tcPr>
-          <w:p>
-            <w:r>
-              <w:t xml:space="preserve">Numeric </w:t>
-            </w:r>
-          </w:p>
-        </w:tc>
-      </w:tr>
-      <w:tr>
-        <w:tc>
-          <w:tcPr>
-            <w:tcW w:w="2277" w:type="pct"/>
-            <w:tcBorders>
-              <w:top w:val="single" w:sz="8" w:space="0" w:color="000000"/>
-              <w:left w:val="single" w:sz="8" w:space="0" w:color="000000"/>
-              <w:bottom w:val="single" w:sz="8" w:space="0" w:color="000000"/>
-              <w:right w:val="single" w:sz="8" w:space="0" w:color="000000"/>
-            </w:tcBorders>
-            <w:tcMar>
-              <w:top w:w="100" w:type="dxa"/>
-              <w:left w:w="100" w:type="dxa"/>
-              <w:bottom w:w="100" w:type="dxa"/>
-              <w:right w:w="100" w:type="dxa"/>
-            </w:tcMar>
-          </w:tcPr>
-          <w:p>
-            <w:pPr>
-              <w:pBdr>
-                <w:top w:val="nil"/>
-                <w:left w:val="nil"/>
-                <w:bottom w:val="nil"/>
-                <w:right w:val="nil"/>
-                <w:between w:val="nil"/>
-                <w:bar w:val="nil"/>
-              </w:pBdr>
-              <w:spacing w:line="240" w:lineRule="auto"/>
-            </w:pPr>
-            <w:r>
-              <w:t>S</w:t>
-            </w:r>
-            <w:r>
-              <w:t>ampling date</w:t>
-            </w:r>
-          </w:p>
-        </w:tc>
-        <w:tc>
-          <w:tcPr>
-            <w:tcW w:w="1835" w:type="pct"/>
-            <w:tcBorders>
-              <w:top w:val="single" w:sz="8" w:space="0" w:color="000000"/>
-              <w:left w:val="single" w:sz="8" w:space="0" w:color="000000"/>
-              <w:bottom w:val="single" w:sz="8" w:space="0" w:color="000000"/>
-              <w:right w:val="single" w:sz="8" w:space="0" w:color="000000"/>
-            </w:tcBorders>
-          </w:tcPr>
-          <w:p>
-            <w:pPr>
-              <w:pBdr>
-                <w:top w:val="nil"/>
-                <w:left w:val="nil"/>
-                <w:bottom w:val="nil"/>
-                <w:right w:val="nil"/>
-                <w:between w:val="nil"/>
-                <w:bar w:val="nil"/>
-              </w:pBdr>
-              <w:spacing w:line="240" w:lineRule="auto"/>
-            </w:pPr>
-            <w:proofErr w:type="spellStart"/>
-            <w:r>
-              <w:t>Ngày</w:t>
-            </w:r>
-            <w:proofErr w:type="spellEnd"/>
-            <w:r>
-              <w:t xml:space="preserve"> </w:t>
-            </w:r>
-            <w:proofErr w:type="spellStart"/>
-            <w:r>
-              <w:t>lấy</w:t>
-            </w:r>
-            <w:proofErr w:type="spellEnd"/>
-            <w:r>
-              <w:t xml:space="preserve"> </w:t>
-            </w:r>
-            <w:proofErr w:type="spellStart"/>
-            <w:r>
-              <w:t>mẫu</w:t>
-            </w:r>
-            <w:proofErr w:type="spellEnd"/>
-          </w:p>
-        </w:tc>
-        <w:tc>
-          <w:tcPr>
-            <w:tcW w:w="888" w:type="pct"/>
-            <w:tcBorders>
-              <w:top w:val="single" w:sz="8" w:space="0" w:color="000000"/>
-              <w:left w:val="single" w:sz="8" w:space="0" w:color="000000"/>
-              <w:bottom w:val="single" w:sz="8" w:space="0" w:color="000000"/>
-              <w:right w:val="single" w:sz="8" w:space="0" w:color="000000"/>
-            </w:tcBorders>
-            <w:tcMar>
-              <w:top w:w="100" w:type="dxa"/>
-              <w:left w:w="100" w:type="dxa"/>
-              <w:bottom w:w="100" w:type="dxa"/>
-              <w:right w:w="100" w:type="dxa"/>
-            </w:tcMar>
-          </w:tcPr>
-          <w:p>
-            <w:pPr>
-              <w:pBdr>
-                <w:top w:val="nil"/>
-                <w:left w:val="nil"/>
-                <w:bottom w:val="nil"/>
-                <w:right w:val="nil"/>
-                <w:between w:val="nil"/>
-                <w:bar w:val="nil"/>
-              </w:pBdr>
-              <w:spacing w:line="240" w:lineRule="auto"/>
-            </w:pPr>
-            <w:proofErr w:type="spellStart"/>
-            <w:r>
-              <w:t>Datetime</w:t>
-            </w:r>
-            <w:proofErr w:type="spellEnd"/>
-          </w:p>
-        </w:tc>
-      </w:tr>
-      <w:tr>
-        <w:tc>
-          <w:tcPr>
-            <w:tcW w:w="5000" w:type="pct"/>
-            <w:gridSpan w:val="3"/>
-            <w:tcBorders>
-              <w:top w:val="single" w:sz="8" w:space="0" w:color="000000"/>
-              <w:left w:val="single" w:sz="8" w:space="0" w:color="000000"/>
-              <w:bottom w:val="single" w:sz="8" w:space="0" w:color="000000"/>
-              <w:right w:val="single" w:sz="8" w:space="0" w:color="000000"/>
-            </w:tcBorders>
-            <w:tcMar>
-              <w:top w:w="100" w:type="dxa"/>
-              <w:left w:w="100" w:type="dxa"/>
-              <w:bottom w:w="100" w:type="dxa"/>
-              <w:right w:w="100" w:type="dxa"/>
-            </w:tcMar>
-          </w:tcPr>
-          <w:p>
-            <w:pPr>
-              <w:pBdr>
-                <w:top w:val="nil"/>
-                <w:left w:val="nil"/>
-                <w:bottom w:val="nil"/>
-                <w:right w:val="nil"/>
-                <w:between w:val="nil"/>
-                <w:bar w:val="nil"/>
-              </w:pBdr>
-              <w:spacing w:line="240" w:lineRule="auto"/>
-              <w:rPr>
-                <w:b/>
-              </w:rPr>
-            </w:pPr>
-            <w:proofErr w:type="spellStart"/>
-            <w:r>
-              <w:rPr>
-                <w:b/>
-              </w:rPr>
-              <w:t>Huyết</w:t>
-            </w:r>
-            <w:proofErr w:type="spellEnd"/>
-            <w:r>
-              <w:rPr>
-                <w:b/>
-              </w:rPr>
-              <w:t xml:space="preserve"> </w:t>
-            </w:r>
-            <w:proofErr w:type="spellStart"/>
-            <w:r>
-              <w:rPr>
-                <w:b/>
-              </w:rPr>
-              <w:t>đ</w:t>
+              <w:t>Huyết đ</w:t>
             </w:r>
             <w:r>
               <w:rPr>
@@ -759,7 +630,6 @@
               </w:rPr>
               <w:t>ồ</w:t>
             </w:r>
-            <w:proofErr w:type="spellEnd"/>
           </w:p>
         </w:tc>
       </w:tr>
@@ -819,19 +689,9 @@
               </w:pBdr>
               <w:spacing w:line="240" w:lineRule="auto"/>
             </w:pPr>
-            <w:proofErr w:type="spellStart"/>
-            <w:r>
-              <w:t>Bạch</w:t>
-            </w:r>
-            <w:proofErr w:type="spellEnd"/>
-            <w:r>
-              <w:t xml:space="preserve"> </w:t>
-            </w:r>
-            <w:proofErr w:type="spellStart"/>
-            <w:r>
-              <w:t>cầu</w:t>
-            </w:r>
-            <w:proofErr w:type="spellEnd"/>
+            <w:r>
+              <w:t>Bạch cầu</w:t>
+            </w:r>
           </w:p>
         </w:tc>
         <w:tc>
@@ -927,19 +787,9 @@
               </w:pBdr>
               <w:spacing w:line="240" w:lineRule="auto"/>
             </w:pPr>
-            <w:proofErr w:type="spellStart"/>
-            <w:r>
-              <w:t>Hồng</w:t>
-            </w:r>
-            <w:proofErr w:type="spellEnd"/>
-            <w:r>
-              <w:t xml:space="preserve"> </w:t>
-            </w:r>
-            <w:proofErr w:type="spellStart"/>
-            <w:r>
-              <w:t>cầu</w:t>
-            </w:r>
-            <w:proofErr w:type="spellEnd"/>
+            <w:r>
+              <w:t>Hồng cầu</w:t>
+            </w:r>
           </w:p>
         </w:tc>
         <w:tc>
@@ -1036,29 +886,8 @@
               <w:spacing w:line="240" w:lineRule="auto"/>
             </w:pPr>
             <w:r>
-              <w:t xml:space="preserve">Dung </w:t>
-            </w:r>
-            <w:proofErr w:type="spellStart"/>
-            <w:r>
-              <w:t>tích</w:t>
-            </w:r>
-            <w:proofErr w:type="spellEnd"/>
-            <w:r>
-              <w:t xml:space="preserve"> </w:t>
-            </w:r>
-            <w:proofErr w:type="spellStart"/>
-            <w:r>
-              <w:t>hồng</w:t>
-            </w:r>
-            <w:proofErr w:type="spellEnd"/>
-            <w:r>
-              <w:t xml:space="preserve"> </w:t>
-            </w:r>
-            <w:proofErr w:type="spellStart"/>
-            <w:r>
-              <w:t>cầu</w:t>
-            </w:r>
-            <w:proofErr w:type="spellEnd"/>
+              <w:t>Dung tích hồng cầu</w:t>
+            </w:r>
           </w:p>
         </w:tc>
         <w:tc>
@@ -1154,51 +983,9 @@
               </w:pBdr>
               <w:spacing w:line="240" w:lineRule="auto"/>
             </w:pPr>
-            <w:proofErr w:type="spellStart"/>
-            <w:r>
-              <w:t>Thể</w:t>
-            </w:r>
-            <w:proofErr w:type="spellEnd"/>
-            <w:r>
-              <w:t xml:space="preserve"> </w:t>
-            </w:r>
-            <w:proofErr w:type="spellStart"/>
-            <w:r>
-              <w:t>tích</w:t>
-            </w:r>
-            <w:proofErr w:type="spellEnd"/>
-            <w:r>
-              <w:t xml:space="preserve"> </w:t>
-            </w:r>
-            <w:proofErr w:type="spellStart"/>
-            <w:r>
-              <w:t>trung</w:t>
-            </w:r>
-            <w:proofErr w:type="spellEnd"/>
-            <w:r>
-              <w:t xml:space="preserve"> </w:t>
-            </w:r>
-            <w:proofErr w:type="spellStart"/>
-            <w:r>
-              <w:t>bình</w:t>
-            </w:r>
-            <w:proofErr w:type="spellEnd"/>
-            <w:r>
-              <w:t xml:space="preserve"> </w:t>
-            </w:r>
-            <w:proofErr w:type="spellStart"/>
-            <w:r>
-              <w:t>hồng</w:t>
-            </w:r>
-            <w:proofErr w:type="spellEnd"/>
-            <w:r>
-              <w:t xml:space="preserve"> </w:t>
-            </w:r>
-            <w:proofErr w:type="spellStart"/>
-            <w:r>
-              <w:t>cầu</w:t>
-            </w:r>
-            <w:proofErr w:type="spellEnd"/>
+            <w:r>
+              <w:t>Thể tích trung bình hồng cầu</w:t>
+            </w:r>
           </w:p>
         </w:tc>
         <w:tc>
@@ -1294,59 +1081,9 @@
               </w:pBdr>
               <w:spacing w:line="240" w:lineRule="auto"/>
             </w:pPr>
-            <w:proofErr w:type="spellStart"/>
-            <w:r>
-              <w:t>Lượng</w:t>
-            </w:r>
-            <w:proofErr w:type="spellEnd"/>
-            <w:r>
-              <w:t xml:space="preserve"> hemoglobin </w:t>
-            </w:r>
-            <w:proofErr w:type="spellStart"/>
-            <w:r>
-              <w:t>trung</w:t>
-            </w:r>
-            <w:proofErr w:type="spellEnd"/>
-            <w:r>
-              <w:t xml:space="preserve"> </w:t>
-            </w:r>
-            <w:proofErr w:type="spellStart"/>
-            <w:r>
-              <w:t>bình</w:t>
-            </w:r>
-            <w:proofErr w:type="spellEnd"/>
-            <w:r>
-              <w:t xml:space="preserve"> </w:t>
-            </w:r>
-            <w:proofErr w:type="spellStart"/>
-            <w:r>
-              <w:t>trong</w:t>
-            </w:r>
-            <w:proofErr w:type="spellEnd"/>
-            <w:r>
-              <w:t xml:space="preserve"> </w:t>
-            </w:r>
-            <w:proofErr w:type="spellStart"/>
-            <w:r>
-              <w:t>một</w:t>
-            </w:r>
-            <w:proofErr w:type="spellEnd"/>
-            <w:r>
-              <w:t xml:space="preserve"> </w:t>
-            </w:r>
-            <w:proofErr w:type="spellStart"/>
-            <w:r>
-              <w:t>hồng</w:t>
-            </w:r>
-            <w:proofErr w:type="spellEnd"/>
-            <w:r>
-              <w:t xml:space="preserve"> </w:t>
-            </w:r>
-            <w:proofErr w:type="spellStart"/>
-            <w:r>
-              <w:t>cầu</w:t>
-            </w:r>
-            <w:proofErr w:type="spellEnd"/>
+            <w:r>
+              <w:t>Lượng hemoglobin trung bình trong một hồng cầu</w:t>
+            </w:r>
           </w:p>
         </w:tc>
         <w:tc>
@@ -1416,7 +1153,7 @@
               <w:spacing w:line="240" w:lineRule="auto"/>
             </w:pPr>
             <w:r>
-              <w:t>RDW (Red Cell Distribution Width)</w:t>
+              <w:t>MCHC</w:t>
             </w:r>
           </w:p>
         </w:tc>
@@ -1442,75 +1179,18 @@
               </w:pBdr>
               <w:spacing w:line="240" w:lineRule="auto"/>
             </w:pPr>
-            <w:proofErr w:type="spellStart"/>
-            <w:r>
-              <w:t>Độ</w:t>
-            </w:r>
-            <w:proofErr w:type="spellEnd"/>
-            <w:r>
-              <w:t xml:space="preserve"> </w:t>
-            </w:r>
-            <w:proofErr w:type="spellStart"/>
-            <w:r>
-              <w:t>phân</w:t>
-            </w:r>
-            <w:proofErr w:type="spellEnd"/>
-            <w:r>
-              <w:t xml:space="preserve"> </w:t>
-            </w:r>
-            <w:proofErr w:type="spellStart"/>
-            <w:r>
-              <w:t>bố</w:t>
-            </w:r>
-            <w:proofErr w:type="spellEnd"/>
-            <w:r>
-              <w:t xml:space="preserve"> </w:t>
-            </w:r>
-            <w:proofErr w:type="spellStart"/>
-            <w:r>
-              <w:t>về</w:t>
-            </w:r>
-            <w:proofErr w:type="spellEnd"/>
-            <w:r>
-              <w:t xml:space="preserve"> </w:t>
-            </w:r>
-            <w:proofErr w:type="spellStart"/>
-            <w:r>
-              <w:t>kích</w:t>
-            </w:r>
-            <w:proofErr w:type="spellEnd"/>
-            <w:r>
-              <w:t xml:space="preserve"> </w:t>
-            </w:r>
-            <w:proofErr w:type="spellStart"/>
-            <w:r>
-              <w:t>thước</w:t>
-            </w:r>
-            <w:proofErr w:type="spellEnd"/>
-            <w:r>
-              <w:t xml:space="preserve"> </w:t>
-            </w:r>
-            <w:proofErr w:type="spellStart"/>
-            <w:r>
-              <w:t>của</w:t>
-            </w:r>
-            <w:proofErr w:type="spellEnd"/>
-            <w:r>
-              <w:t xml:space="preserve"> </w:t>
-            </w:r>
-            <w:proofErr w:type="spellStart"/>
-            <w:r>
-              <w:t>hồng</w:t>
-            </w:r>
-            <w:proofErr w:type="spellEnd"/>
-            <w:r>
-              <w:t xml:space="preserve"> </w:t>
-            </w:r>
-            <w:proofErr w:type="spellStart"/>
-            <w:r>
-              <w:t>cầu</w:t>
-            </w:r>
-            <w:proofErr w:type="spellEnd"/>
+            <w:r>
+              <w:t>N</w:t>
+            </w:r>
+            <w:r>
+              <w:t>ồng độ trung bình củ</w:t>
+            </w:r>
+            <w:r>
+              <w:t xml:space="preserve">a </w:t>
+            </w:r>
+            <w:r>
+              <w:t>hemoglobin có trong một thể tích máu cho sẵn</w:t>
+            </w:r>
           </w:p>
         </w:tc>
         <w:tc>
@@ -1580,7 +1260,13 @@
               <w:spacing w:line="240" w:lineRule="auto"/>
             </w:pPr>
             <w:r>
-              <w:t>PLT (Platelets)</w:t>
+              <w:t>RDW</w:t>
+            </w:r>
+            <w:r>
+              <w:t>-CV</w:t>
+            </w:r>
+            <w:r>
+              <w:t xml:space="preserve"> (Red Cell Distribution Width)</w:t>
             </w:r>
           </w:p>
         </w:tc>
@@ -1606,19 +1292,9 @@
               </w:pBdr>
               <w:spacing w:line="240" w:lineRule="auto"/>
             </w:pPr>
-            <w:proofErr w:type="spellStart"/>
-            <w:r>
-              <w:t>Tiểu</w:t>
-            </w:r>
-            <w:proofErr w:type="spellEnd"/>
-            <w:r>
-              <w:t xml:space="preserve"> </w:t>
-            </w:r>
-            <w:proofErr w:type="spellStart"/>
-            <w:r>
-              <w:t>cầu</w:t>
-            </w:r>
-            <w:proofErr w:type="spellEnd"/>
+            <w:r>
+              <w:t>Độ phân bố về kích thước của hồng cầu</w:t>
+            </w:r>
           </w:p>
         </w:tc>
         <w:tc>
@@ -1687,15 +1363,11 @@
               </w:pBdr>
               <w:spacing w:line="240" w:lineRule="auto"/>
             </w:pPr>
-            <w:proofErr w:type="spellStart"/>
-            <w:r>
-              <w:t>Hb</w:t>
-            </w:r>
-            <w:bookmarkStart w:id="0" w:name="_GoBack"/>
-            <w:bookmarkEnd w:id="0"/>
-            <w:proofErr w:type="spellEnd"/>
-            <w:r>
-              <w:t xml:space="preserve"> (Hemoglobin)</w:t>
+            <w:r>
+              <w:t>PLT</w:t>
+            </w:r>
+            <w:r>
+              <w:t xml:space="preserve"> (Platelets)</w:t>
             </w:r>
           </w:p>
         </w:tc>
@@ -1721,29 +1393,8 @@
               </w:pBdr>
               <w:spacing w:line="240" w:lineRule="auto"/>
             </w:pPr>
-            <w:proofErr w:type="spellStart"/>
-            <w:r>
-              <w:t>Huyết</w:t>
-            </w:r>
-            <w:proofErr w:type="spellEnd"/>
-            <w:r>
-              <w:t xml:space="preserve"> </w:t>
-            </w:r>
-            <w:proofErr w:type="spellStart"/>
-            <w:r>
-              <w:t>cầu</w:t>
-            </w:r>
-            <w:proofErr w:type="spellEnd"/>
-            <w:r>
-              <w:t xml:space="preserve"> </w:t>
-            </w:r>
-            <w:proofErr w:type="spellStart"/>
-            <w:r>
-              <w:t>tố</w:t>
-            </w:r>
-            <w:proofErr w:type="spellEnd"/>
-            <w:r>
-              <w:t xml:space="preserve"> </w:t>
+            <w:r>
+              <w:t>Tiểu cầu</w:t>
             </w:r>
           </w:p>
         </w:tc>
@@ -1814,13 +1465,7 @@
               <w:spacing w:line="240" w:lineRule="auto"/>
             </w:pPr>
             <w:r>
-              <w:t>GRAN (</w:t>
-            </w:r>
-            <w:r>
-              <w:t>Granulocyte</w:t>
-            </w:r>
-            <w:r>
-              <w:t>)</w:t>
+              <w:t>Hb (Hemoglobin)</w:t>
             </w:r>
           </w:p>
         </w:tc>
@@ -1846,35 +1491,9 @@
               </w:pBdr>
               <w:spacing w:line="240" w:lineRule="auto"/>
             </w:pPr>
-            <w:proofErr w:type="spellStart"/>
-            <w:r>
-              <w:t>Bạch</w:t>
-            </w:r>
-            <w:proofErr w:type="spellEnd"/>
-            <w:r>
-              <w:t xml:space="preserve"> </w:t>
-            </w:r>
-            <w:proofErr w:type="spellStart"/>
-            <w:r>
-              <w:t>cầu</w:t>
-            </w:r>
-            <w:proofErr w:type="spellEnd"/>
-            <w:r>
-              <w:t xml:space="preserve"> </w:t>
-            </w:r>
-            <w:proofErr w:type="spellStart"/>
-            <w:r>
-              <w:t>trung</w:t>
-            </w:r>
-            <w:proofErr w:type="spellEnd"/>
-            <w:r>
-              <w:t xml:space="preserve"> </w:t>
-            </w:r>
-            <w:proofErr w:type="spellStart"/>
-            <w:r>
-              <w:t>tính</w:t>
-            </w:r>
-            <w:proofErr w:type="spellEnd"/>
+            <w:r>
+              <w:t xml:space="preserve">Huyết cầu tố </w:t>
+            </w:r>
           </w:p>
         </w:tc>
         <w:tc>
@@ -1944,7 +1563,16 @@
               <w:spacing w:line="240" w:lineRule="auto"/>
             </w:pPr>
             <w:r>
-              <w:t>LYMPH (Lymphocyte)</w:t>
+              <w:t>GRAN (</w:t>
+            </w:r>
+            <w:r>
+              <w:t>Granulocyte</w:t>
+            </w:r>
+            <w:r>
+              <w:t>)</w:t>
+            </w:r>
+            <w:r>
+              <w:t xml:space="preserve"> + %</w:t>
             </w:r>
           </w:p>
         </w:tc>
@@ -1970,19 +1598,12 @@
               </w:pBdr>
               <w:spacing w:line="240" w:lineRule="auto"/>
             </w:pPr>
-            <w:proofErr w:type="spellStart"/>
-            <w:r>
-              <w:t>Lympho</w:t>
-            </w:r>
-            <w:proofErr w:type="spellEnd"/>
-            <w:r>
-              <w:t xml:space="preserve"> </w:t>
-            </w:r>
-            <w:proofErr w:type="spellStart"/>
-            <w:r>
-              <w:t>bào</w:t>
-            </w:r>
-            <w:proofErr w:type="spellEnd"/>
+            <w:r>
+              <w:t xml:space="preserve">Bạch cầu </w:t>
+            </w:r>
+            <w:r>
+              <w:t>hạt</w:t>
+            </w:r>
           </w:p>
         </w:tc>
         <w:tc>
@@ -2052,7 +1673,10 @@
               <w:spacing w:line="240" w:lineRule="auto"/>
             </w:pPr>
             <w:r>
-              <w:t>MONO (Monocyte)</w:t>
+              <w:t>LYMPH (Lymphocyte)</w:t>
+            </w:r>
+            <w:r>
+              <w:t xml:space="preserve"> + %</w:t>
             </w:r>
           </w:p>
         </w:tc>
@@ -2079,13 +1703,8 @@
               <w:spacing w:line="240" w:lineRule="auto"/>
             </w:pPr>
             <w:r>
-              <w:t xml:space="preserve">Mono </w:t>
-            </w:r>
-            <w:proofErr w:type="spellStart"/>
-            <w:r>
-              <w:t>bào</w:t>
-            </w:r>
-            <w:proofErr w:type="spellEnd"/>
+              <w:t>Lympho bào</w:t>
+            </w:r>
           </w:p>
         </w:tc>
         <w:tc>
@@ -2155,8 +1774,13 @@
               <w:spacing w:line="240" w:lineRule="auto"/>
             </w:pPr>
             <w:r>
-              <w:t>Albumin</w:t>
-            </w:r>
+              <w:t>MONO (Monocyte)</w:t>
+            </w:r>
+            <w:r>
+              <w:t xml:space="preserve"> + %</w:t>
+            </w:r>
+            <w:bookmarkStart w:id="0" w:name="_GoBack"/>
+            <w:bookmarkEnd w:id="0"/>
           </w:p>
         </w:tc>
         <w:tc>
@@ -2181,43 +1805,9 @@
               </w:pBdr>
               <w:spacing w:line="240" w:lineRule="auto"/>
             </w:pPr>
-            <w:proofErr w:type="spellStart"/>
-            <w:r>
-              <w:t>Nồng</w:t>
-            </w:r>
-            <w:proofErr w:type="spellEnd"/>
-            <w:r>
-              <w:t xml:space="preserve"> </w:t>
-            </w:r>
-            <w:proofErr w:type="spellStart"/>
-            <w:r>
-              <w:t>độ</w:t>
-            </w:r>
-            <w:proofErr w:type="spellEnd"/>
-            <w:r>
-              <w:t xml:space="preserve"> </w:t>
-            </w:r>
-            <w:proofErr w:type="spellStart"/>
-            <w:r>
-              <w:t>của</w:t>
-            </w:r>
-            <w:proofErr w:type="spellEnd"/>
-            <w:r>
-              <w:t xml:space="preserve"> Albumin </w:t>
-            </w:r>
-            <w:proofErr w:type="spellStart"/>
-            <w:r>
-              <w:t>trong</w:t>
-            </w:r>
-            <w:proofErr w:type="spellEnd"/>
-            <w:r>
-              <w:t xml:space="preserve"> </w:t>
-            </w:r>
-            <w:proofErr w:type="spellStart"/>
-            <w:r>
-              <w:t>máu</w:t>
-            </w:r>
-            <w:proofErr w:type="spellEnd"/>
+            <w:r>
+              <w:t>Mono bào</w:t>
+            </w:r>
           </w:p>
         </w:tc>
         <w:tc>
@@ -2287,7 +1877,7 @@
               <w:spacing w:line="240" w:lineRule="auto"/>
             </w:pPr>
             <w:r>
-              <w:t>Glucose</w:t>
+              <w:t>MPV</w:t>
             </w:r>
           </w:p>
         </w:tc>
@@ -2313,19 +1903,12 @@
               </w:pBdr>
               <w:spacing w:line="240" w:lineRule="auto"/>
             </w:pPr>
-            <w:proofErr w:type="spellStart"/>
-            <w:r>
-              <w:t>Đường</w:t>
-            </w:r>
-            <w:proofErr w:type="spellEnd"/>
-            <w:r>
-              <w:t xml:space="preserve"> </w:t>
-            </w:r>
-            <w:proofErr w:type="spellStart"/>
-            <w:r>
-              <w:t>huyết</w:t>
-            </w:r>
-            <w:proofErr w:type="spellEnd"/>
+            <w:r>
+              <w:t>K</w:t>
+            </w:r>
+            <w:r>
+              <w:t>ích thước trung bình của tiểu cầu trong một thể tích máu</w:t>
+            </w:r>
           </w:p>
         </w:tc>
         <w:tc>
@@ -2395,7 +1978,8 @@
               <w:spacing w:line="240" w:lineRule="auto"/>
             </w:pPr>
             <w:r>
-              <w:t xml:space="preserve">Electrolytes </w:t>
+              <w:lastRenderedPageBreak/>
+              <w:t>PDW</w:t>
             </w:r>
           </w:p>
         </w:tc>
@@ -2419,32 +2003,17 @@
                 <w:between w:val="nil"/>
                 <w:bar w:val="nil"/>
               </w:pBdr>
-              <w:tabs>
-                <w:tab w:val="right" w:pos="3293"/>
-              </w:tabs>
-              <w:spacing w:line="240" w:lineRule="auto"/>
-            </w:pPr>
-            <w:proofErr w:type="spellStart"/>
-            <w:r>
-              <w:t>Chất</w:t>
-            </w:r>
-            <w:proofErr w:type="spellEnd"/>
-            <w:r>
-              <w:t xml:space="preserve"> </w:t>
-            </w:r>
-            <w:proofErr w:type="spellStart"/>
-            <w:r>
-              <w:t>điện</w:t>
-            </w:r>
-            <w:proofErr w:type="spellEnd"/>
-            <w:r>
-              <w:t xml:space="preserve"> </w:t>
-            </w:r>
-            <w:proofErr w:type="spellStart"/>
-            <w:r>
-              <w:t>phân</w:t>
-            </w:r>
-            <w:proofErr w:type="spellEnd"/>
+              <w:spacing w:line="240" w:lineRule="auto"/>
+            </w:pPr>
+            <w:r>
+              <w:t xml:space="preserve">Độ phân bố về kích thước của </w:t>
+            </w:r>
+            <w:r>
+              <w:t>tiểu</w:t>
+            </w:r>
+            <w:r>
+              <w:t xml:space="preserve"> cầu</w:t>
+            </w:r>
           </w:p>
         </w:tc>
         <w:tc>
@@ -2514,8 +2083,7 @@
               <w:spacing w:line="240" w:lineRule="auto"/>
             </w:pPr>
             <w:r>
-              <w:lastRenderedPageBreak/>
-              <w:t>BUN (Blood Urea Nitrogen)</w:t>
+              <w:t>PCT</w:t>
             </w:r>
           </w:p>
         </w:tc>
@@ -2541,30 +2109,6 @@
               </w:pBdr>
               <w:spacing w:line="240" w:lineRule="auto"/>
             </w:pPr>
-            <w:proofErr w:type="spellStart"/>
-            <w:r>
-              <w:t>Lượng</w:t>
-            </w:r>
-            <w:proofErr w:type="spellEnd"/>
-            <w:r>
-              <w:t xml:space="preserve"> urea nitrogen </w:t>
-            </w:r>
-            <w:proofErr w:type="spellStart"/>
-            <w:r>
-              <w:t>trong</w:t>
-            </w:r>
-            <w:proofErr w:type="spellEnd"/>
-            <w:r>
-              <w:t xml:space="preserve"> </w:t>
-            </w:r>
-            <w:proofErr w:type="spellStart"/>
-            <w:r>
-              <w:t>máu</w:t>
-            </w:r>
-            <w:proofErr w:type="spellEnd"/>
-            <w:r>
-              <w:t xml:space="preserve"> </w:t>
-            </w:r>
           </w:p>
         </w:tc>
         <w:tc>
@@ -2607,272 +2151,38 @@
         </w:trPr>
         <w:tc>
           <w:tcPr>
-            <w:tcW w:w="2277" w:type="pct"/>
-            <w:tcBorders>
-              <w:top w:val="single" w:sz="8" w:space="0" w:color="000000"/>
-              <w:left w:val="single" w:sz="8" w:space="0" w:color="000000"/>
-              <w:bottom w:val="single" w:sz="8" w:space="0" w:color="000000"/>
-              <w:right w:val="single" w:sz="8" w:space="0" w:color="000000"/>
-            </w:tcBorders>
-            <w:tcMar>
-              <w:top w:w="100" w:type="dxa"/>
-              <w:left w:w="100" w:type="dxa"/>
-              <w:bottom w:w="100" w:type="dxa"/>
-              <w:right w:w="100" w:type="dxa"/>
-            </w:tcMar>
-          </w:tcPr>
-          <w:p>
-            <w:pPr>
-              <w:pBdr>
-                <w:top w:val="nil"/>
-                <w:left w:val="nil"/>
-                <w:bottom w:val="nil"/>
-                <w:right w:val="nil"/>
-                <w:between w:val="nil"/>
-                <w:bar w:val="nil"/>
-              </w:pBdr>
-              <w:spacing w:line="240" w:lineRule="auto"/>
-            </w:pPr>
-            <w:r>
-              <w:t xml:space="preserve"> CRP (C-Reactive Protein)</w:t>
-            </w:r>
-          </w:p>
-        </w:tc>
-        <w:tc>
-          <w:tcPr>
-            <w:tcW w:w="1835" w:type="pct"/>
-            <w:tcBorders>
-              <w:top w:val="single" w:sz="8" w:space="0" w:color="000000"/>
-              <w:left w:val="single" w:sz="8" w:space="0" w:color="000000"/>
-              <w:bottom w:val="single" w:sz="8" w:space="0" w:color="000000"/>
-              <w:right w:val="single" w:sz="8" w:space="0" w:color="000000"/>
-            </w:tcBorders>
-          </w:tcPr>
-          <w:p>
-            <w:pPr>
-              <w:pBdr>
-                <w:top w:val="nil"/>
-                <w:left w:val="nil"/>
-                <w:bottom w:val="nil"/>
-                <w:right w:val="nil"/>
-                <w:between w:val="nil"/>
-                <w:bar w:val="nil"/>
-              </w:pBdr>
-              <w:spacing w:line="240" w:lineRule="auto"/>
-            </w:pPr>
-            <w:proofErr w:type="spellStart"/>
-            <w:r>
-              <w:t>Chất</w:t>
-            </w:r>
-            <w:proofErr w:type="spellEnd"/>
-            <w:r>
-              <w:t xml:space="preserve"> </w:t>
-            </w:r>
-            <w:proofErr w:type="spellStart"/>
-            <w:r>
-              <w:t>phản</w:t>
-            </w:r>
-            <w:proofErr w:type="spellEnd"/>
-            <w:r>
-              <w:t xml:space="preserve"> </w:t>
-            </w:r>
-            <w:proofErr w:type="spellStart"/>
-            <w:r>
-              <w:t>ứng</w:t>
-            </w:r>
-            <w:proofErr w:type="spellEnd"/>
-            <w:r>
-              <w:t xml:space="preserve"> (reactant) ở </w:t>
-            </w:r>
-            <w:proofErr w:type="spellStart"/>
-            <w:r>
-              <w:t>giai</w:t>
-            </w:r>
-            <w:proofErr w:type="spellEnd"/>
-            <w:r>
-              <w:t xml:space="preserve"> </w:t>
-            </w:r>
-            <w:proofErr w:type="spellStart"/>
-            <w:r>
-              <w:t>đoạn</w:t>
-            </w:r>
-            <w:proofErr w:type="spellEnd"/>
-            <w:r>
-              <w:t xml:space="preserve"> </w:t>
-            </w:r>
-            <w:proofErr w:type="spellStart"/>
-            <w:r>
-              <w:t>cấp</w:t>
-            </w:r>
-            <w:proofErr w:type="spellEnd"/>
-            <w:r>
-              <w:t xml:space="preserve">, </w:t>
-            </w:r>
-            <w:proofErr w:type="spellStart"/>
-            <w:r>
-              <w:t>được</w:t>
-            </w:r>
-            <w:proofErr w:type="spellEnd"/>
-            <w:r>
-              <w:t xml:space="preserve"> </w:t>
-            </w:r>
-            <w:proofErr w:type="spellStart"/>
-            <w:r>
-              <w:t>sản</w:t>
-            </w:r>
-            <w:proofErr w:type="spellEnd"/>
-            <w:r>
-              <w:t xml:space="preserve"> </w:t>
-            </w:r>
-            <w:proofErr w:type="spellStart"/>
-            <w:r>
-              <w:t>xuất</w:t>
-            </w:r>
-            <w:proofErr w:type="spellEnd"/>
-            <w:r>
-              <w:t xml:space="preserve"> ở </w:t>
-            </w:r>
-            <w:proofErr w:type="spellStart"/>
-            <w:r>
-              <w:t>gan</w:t>
-            </w:r>
-            <w:proofErr w:type="spellEnd"/>
-            <w:r>
-              <w:t xml:space="preserve"> </w:t>
-            </w:r>
-            <w:proofErr w:type="spellStart"/>
-            <w:r>
-              <w:t>và</w:t>
-            </w:r>
-            <w:proofErr w:type="spellEnd"/>
-            <w:r>
-              <w:t xml:space="preserve"> </w:t>
-            </w:r>
-            <w:proofErr w:type="spellStart"/>
-            <w:r>
-              <w:t>bài</w:t>
-            </w:r>
-            <w:proofErr w:type="spellEnd"/>
-            <w:r>
-              <w:t xml:space="preserve"> </w:t>
-            </w:r>
-            <w:proofErr w:type="spellStart"/>
-            <w:r>
-              <w:t>tiết</w:t>
-            </w:r>
-            <w:proofErr w:type="spellEnd"/>
-            <w:r>
-              <w:t xml:space="preserve"> </w:t>
-            </w:r>
-            <w:proofErr w:type="spellStart"/>
-            <w:r>
-              <w:t>vào</w:t>
-            </w:r>
-            <w:proofErr w:type="spellEnd"/>
-            <w:r>
-              <w:t xml:space="preserve"> </w:t>
-            </w:r>
-            <w:proofErr w:type="spellStart"/>
-            <w:r>
-              <w:t>máu</w:t>
-            </w:r>
-            <w:proofErr w:type="spellEnd"/>
-            <w:r>
-              <w:t xml:space="preserve"> </w:t>
-            </w:r>
-            <w:proofErr w:type="spellStart"/>
-            <w:r>
-              <w:t>vài</w:t>
-            </w:r>
-            <w:proofErr w:type="spellEnd"/>
-            <w:r>
-              <w:t xml:space="preserve"> </w:t>
-            </w:r>
-            <w:proofErr w:type="spellStart"/>
-            <w:r>
-              <w:t>giờ</w:t>
-            </w:r>
-            <w:proofErr w:type="spellEnd"/>
-            <w:r>
-              <w:t xml:space="preserve"> </w:t>
-            </w:r>
-            <w:proofErr w:type="spellStart"/>
-            <w:r>
-              <w:t>sau</w:t>
-            </w:r>
-            <w:proofErr w:type="spellEnd"/>
-            <w:r>
-              <w:t xml:space="preserve"> </w:t>
-            </w:r>
-            <w:proofErr w:type="spellStart"/>
-            <w:r>
-              <w:t>khi</w:t>
-            </w:r>
-            <w:proofErr w:type="spellEnd"/>
-            <w:r>
-              <w:t xml:space="preserve"> </w:t>
-            </w:r>
-            <w:proofErr w:type="spellStart"/>
-            <w:r>
-              <w:t>xuất</w:t>
-            </w:r>
-            <w:proofErr w:type="spellEnd"/>
-            <w:r>
-              <w:t xml:space="preserve"> </w:t>
-            </w:r>
-            <w:proofErr w:type="spellStart"/>
-            <w:r>
-              <w:t>hiện</w:t>
-            </w:r>
-            <w:proofErr w:type="spellEnd"/>
-            <w:r>
-              <w:t xml:space="preserve"> </w:t>
-            </w:r>
-            <w:proofErr w:type="spellStart"/>
-            <w:r>
-              <w:t>viêm</w:t>
-            </w:r>
-            <w:proofErr w:type="spellEnd"/>
-            <w:r>
-              <w:t xml:space="preserve"> </w:t>
-            </w:r>
-            <w:proofErr w:type="spellStart"/>
-            <w:r>
-              <w:t>nhiễm</w:t>
-            </w:r>
-            <w:proofErr w:type="spellEnd"/>
-          </w:p>
-        </w:tc>
-        <w:tc>
-          <w:tcPr>
-            <w:tcW w:w="888" w:type="pct"/>
-            <w:tcBorders>
-              <w:top w:val="single" w:sz="8" w:space="0" w:color="000000"/>
-              <w:left w:val="single" w:sz="8" w:space="0" w:color="000000"/>
-              <w:bottom w:val="single" w:sz="8" w:space="0" w:color="000000"/>
-              <w:right w:val="single" w:sz="8" w:space="0" w:color="000000"/>
-            </w:tcBorders>
-            <w:tcMar>
-              <w:top w:w="100" w:type="dxa"/>
-              <w:left w:w="100" w:type="dxa"/>
-              <w:bottom w:w="100" w:type="dxa"/>
-              <w:right w:w="100" w:type="dxa"/>
-            </w:tcMar>
-          </w:tcPr>
-          <w:p>
-            <w:pPr>
-              <w:pBdr>
-                <w:top w:val="nil"/>
-                <w:left w:val="nil"/>
-                <w:bottom w:val="nil"/>
-                <w:right w:val="nil"/>
-                <w:between w:val="nil"/>
-                <w:bar w:val="nil"/>
-              </w:pBdr>
-              <w:spacing w:line="240" w:lineRule="auto"/>
-            </w:pPr>
-            <w:r>
-              <w:t>Numeric</w:t>
+            <w:tcW w:w="5000" w:type="pct"/>
+            <w:gridSpan w:val="3"/>
+            <w:tcBorders>
+              <w:top w:val="single" w:sz="8" w:space="0" w:color="000000"/>
+              <w:left w:val="single" w:sz="8" w:space="0" w:color="000000"/>
+              <w:bottom w:val="single" w:sz="8" w:space="0" w:color="000000"/>
+              <w:right w:val="single" w:sz="8" w:space="0" w:color="000000"/>
+            </w:tcBorders>
+            <w:tcMar>
+              <w:top w:w="100" w:type="dxa"/>
+              <w:left w:w="100" w:type="dxa"/>
+              <w:bottom w:w="100" w:type="dxa"/>
+              <w:right w:w="100" w:type="dxa"/>
+            </w:tcMar>
+          </w:tcPr>
+          <w:p>
+            <w:pPr>
+              <w:pBdr>
+                <w:top w:val="nil"/>
+                <w:left w:val="nil"/>
+                <w:bottom w:val="nil"/>
+                <w:right w:val="nil"/>
+                <w:between w:val="nil"/>
+                <w:bar w:val="nil"/>
+              </w:pBdr>
+              <w:spacing w:line="240" w:lineRule="auto"/>
+            </w:pPr>
+            <w:r>
+              <w:rPr>
+                <w:b/>
+              </w:rPr>
+              <w:t>Sinh hoá</w:t>
             </w:r>
           </w:p>
         </w:tc>
@@ -2910,7 +2220,7 @@
               <w:spacing w:line="240" w:lineRule="auto"/>
             </w:pPr>
             <w:r>
-              <w:t>ESR</w:t>
+              <w:t>Glucose</w:t>
             </w:r>
           </w:p>
         </w:tc>
@@ -2936,35 +2246,202 @@
               </w:pBdr>
               <w:spacing w:line="240" w:lineRule="auto"/>
             </w:pPr>
-            <w:proofErr w:type="spellStart"/>
-            <w:r>
-              <w:t>Vận</w:t>
-            </w:r>
-            <w:proofErr w:type="spellEnd"/>
-            <w:r>
-              <w:t xml:space="preserve"> </w:t>
-            </w:r>
-            <w:proofErr w:type="spellStart"/>
-            <w:r>
-              <w:t>tốc</w:t>
-            </w:r>
-            <w:proofErr w:type="spellEnd"/>
-            <w:r>
-              <w:t xml:space="preserve"> </w:t>
-            </w:r>
-            <w:proofErr w:type="spellStart"/>
-            <w:r>
-              <w:t>lắng</w:t>
-            </w:r>
-            <w:proofErr w:type="spellEnd"/>
-            <w:r>
-              <w:t xml:space="preserve"> </w:t>
-            </w:r>
-            <w:proofErr w:type="spellStart"/>
-            <w:r>
-              <w:t>máu</w:t>
-            </w:r>
-            <w:proofErr w:type="spellEnd"/>
+            <w:r>
+              <w:t>Đường huyết</w:t>
+            </w:r>
+          </w:p>
+        </w:tc>
+        <w:tc>
+          <w:tcPr>
+            <w:tcW w:w="888" w:type="pct"/>
+            <w:tcBorders>
+              <w:top w:val="single" w:sz="8" w:space="0" w:color="000000"/>
+              <w:left w:val="single" w:sz="8" w:space="0" w:color="000000"/>
+              <w:bottom w:val="single" w:sz="8" w:space="0" w:color="000000"/>
+              <w:right w:val="single" w:sz="8" w:space="0" w:color="000000"/>
+            </w:tcBorders>
+            <w:tcMar>
+              <w:top w:w="100" w:type="dxa"/>
+              <w:left w:w="100" w:type="dxa"/>
+              <w:bottom w:w="100" w:type="dxa"/>
+              <w:right w:w="100" w:type="dxa"/>
+            </w:tcMar>
+          </w:tcPr>
+          <w:p>
+            <w:pPr>
+              <w:pBdr>
+                <w:top w:val="nil"/>
+                <w:left w:val="nil"/>
+                <w:bottom w:val="nil"/>
+                <w:right w:val="nil"/>
+                <w:between w:val="nil"/>
+                <w:bar w:val="nil"/>
+              </w:pBdr>
+              <w:spacing w:line="240" w:lineRule="auto"/>
+            </w:pPr>
+            <w:r>
+              <w:t>Numeric</w:t>
+            </w:r>
+          </w:p>
+        </w:tc>
+      </w:tr>
+      <w:tr>
+        <w:trPr>
+          <w:trHeight w:val="353"/>
+        </w:trPr>
+        <w:tc>
+          <w:tcPr>
+            <w:tcW w:w="2277" w:type="pct"/>
+            <w:tcBorders>
+              <w:top w:val="single" w:sz="8" w:space="0" w:color="000000"/>
+              <w:left w:val="single" w:sz="8" w:space="0" w:color="000000"/>
+              <w:bottom w:val="single" w:sz="8" w:space="0" w:color="000000"/>
+              <w:right w:val="single" w:sz="8" w:space="0" w:color="000000"/>
+            </w:tcBorders>
+            <w:tcMar>
+              <w:top w:w="100" w:type="dxa"/>
+              <w:left w:w="100" w:type="dxa"/>
+              <w:bottom w:w="100" w:type="dxa"/>
+              <w:right w:w="100" w:type="dxa"/>
+            </w:tcMar>
+          </w:tcPr>
+          <w:p>
+            <w:pPr>
+              <w:pBdr>
+                <w:top w:val="nil"/>
+                <w:left w:val="nil"/>
+                <w:bottom w:val="nil"/>
+                <w:right w:val="nil"/>
+                <w:between w:val="nil"/>
+                <w:bar w:val="nil"/>
+              </w:pBdr>
+              <w:spacing w:line="240" w:lineRule="auto"/>
+            </w:pPr>
+            <w:r>
+              <w:t>GGT (Gamma Glutamyltransferase)</w:t>
+            </w:r>
+          </w:p>
+        </w:tc>
+        <w:tc>
+          <w:tcPr>
+            <w:tcW w:w="1835" w:type="pct"/>
+            <w:tcBorders>
+              <w:top w:val="single" w:sz="8" w:space="0" w:color="000000"/>
+              <w:left w:val="single" w:sz="8" w:space="0" w:color="000000"/>
+              <w:bottom w:val="single" w:sz="8" w:space="0" w:color="000000"/>
+              <w:right w:val="single" w:sz="8" w:space="0" w:color="000000"/>
+            </w:tcBorders>
+          </w:tcPr>
+          <w:p>
+            <w:pPr>
+              <w:pBdr>
+                <w:top w:val="nil"/>
+                <w:left w:val="nil"/>
+                <w:bottom w:val="nil"/>
+                <w:right w:val="nil"/>
+                <w:between w:val="nil"/>
+                <w:bar w:val="nil"/>
+              </w:pBdr>
+              <w:spacing w:line="240" w:lineRule="auto"/>
+            </w:pPr>
+            <w:r>
+              <w:t>1 loại men gan</w:t>
+            </w:r>
+          </w:p>
+        </w:tc>
+        <w:tc>
+          <w:tcPr>
+            <w:tcW w:w="888" w:type="pct"/>
+            <w:tcBorders>
+              <w:top w:val="single" w:sz="8" w:space="0" w:color="000000"/>
+              <w:left w:val="single" w:sz="8" w:space="0" w:color="000000"/>
+              <w:bottom w:val="single" w:sz="8" w:space="0" w:color="000000"/>
+              <w:right w:val="single" w:sz="8" w:space="0" w:color="000000"/>
+            </w:tcBorders>
+            <w:tcMar>
+              <w:top w:w="100" w:type="dxa"/>
+              <w:left w:w="100" w:type="dxa"/>
+              <w:bottom w:w="100" w:type="dxa"/>
+              <w:right w:w="100" w:type="dxa"/>
+            </w:tcMar>
+          </w:tcPr>
+          <w:p>
+            <w:pPr>
+              <w:pBdr>
+                <w:top w:val="nil"/>
+                <w:left w:val="nil"/>
+                <w:bottom w:val="nil"/>
+                <w:right w:val="nil"/>
+                <w:between w:val="nil"/>
+                <w:bar w:val="nil"/>
+              </w:pBdr>
+              <w:spacing w:line="240" w:lineRule="auto"/>
+            </w:pPr>
+            <w:r>
+              <w:t>Numeric</w:t>
+            </w:r>
+          </w:p>
+        </w:tc>
+      </w:tr>
+      <w:tr>
+        <w:trPr>
+          <w:trHeight w:val="353"/>
+        </w:trPr>
+        <w:tc>
+          <w:tcPr>
+            <w:tcW w:w="2277" w:type="pct"/>
+            <w:tcBorders>
+              <w:top w:val="single" w:sz="8" w:space="0" w:color="000000"/>
+              <w:left w:val="single" w:sz="8" w:space="0" w:color="000000"/>
+              <w:bottom w:val="single" w:sz="8" w:space="0" w:color="000000"/>
+              <w:right w:val="single" w:sz="8" w:space="0" w:color="000000"/>
+            </w:tcBorders>
+            <w:tcMar>
+              <w:top w:w="100" w:type="dxa"/>
+              <w:left w:w="100" w:type="dxa"/>
+              <w:bottom w:w="100" w:type="dxa"/>
+              <w:right w:w="100" w:type="dxa"/>
+            </w:tcMar>
+          </w:tcPr>
+          <w:p>
+            <w:pPr>
+              <w:pBdr>
+                <w:top w:val="nil"/>
+                <w:left w:val="nil"/>
+                <w:bottom w:val="nil"/>
+                <w:right w:val="nil"/>
+                <w:between w:val="nil"/>
+                <w:bar w:val="nil"/>
+              </w:pBdr>
+              <w:spacing w:line="240" w:lineRule="auto"/>
+            </w:pPr>
+            <w:r>
+              <w:t xml:space="preserve">Ure máu </w:t>
+            </w:r>
+          </w:p>
+        </w:tc>
+        <w:tc>
+          <w:tcPr>
+            <w:tcW w:w="1835" w:type="pct"/>
+            <w:tcBorders>
+              <w:top w:val="single" w:sz="8" w:space="0" w:color="000000"/>
+              <w:left w:val="single" w:sz="8" w:space="0" w:color="000000"/>
+              <w:bottom w:val="single" w:sz="8" w:space="0" w:color="000000"/>
+              <w:right w:val="single" w:sz="8" w:space="0" w:color="000000"/>
+            </w:tcBorders>
+          </w:tcPr>
+          <w:p>
+            <w:pPr>
+              <w:pBdr>
+                <w:top w:val="nil"/>
+                <w:left w:val="nil"/>
+                <w:bottom w:val="nil"/>
+                <w:right w:val="nil"/>
+                <w:between w:val="nil"/>
+                <w:bar w:val="nil"/>
+              </w:pBdr>
+              <w:spacing w:line="240" w:lineRule="auto"/>
+            </w:pPr>
           </w:p>
         </w:tc>
         <w:tc>
@@ -3007,224 +2484,40 @@
         </w:trPr>
         <w:tc>
           <w:tcPr>
-            <w:tcW w:w="2277" w:type="pct"/>
-            <w:tcBorders>
-              <w:top w:val="single" w:sz="8" w:space="0" w:color="000000"/>
-              <w:left w:val="single" w:sz="8" w:space="0" w:color="000000"/>
-              <w:bottom w:val="single" w:sz="8" w:space="0" w:color="000000"/>
-              <w:right w:val="single" w:sz="8" w:space="0" w:color="000000"/>
-            </w:tcBorders>
-            <w:tcMar>
-              <w:top w:w="100" w:type="dxa"/>
-              <w:left w:w="100" w:type="dxa"/>
-              <w:bottom w:w="100" w:type="dxa"/>
-              <w:right w:w="100" w:type="dxa"/>
-            </w:tcMar>
-          </w:tcPr>
-          <w:p>
-            <w:pPr>
-              <w:pBdr>
-                <w:top w:val="nil"/>
-                <w:left w:val="nil"/>
-                <w:bottom w:val="nil"/>
-                <w:right w:val="nil"/>
-                <w:between w:val="nil"/>
-                <w:bar w:val="nil"/>
-              </w:pBdr>
-              <w:spacing w:line="240" w:lineRule="auto"/>
-            </w:pPr>
-            <w:r>
-              <w:t xml:space="preserve"> Triglycerides</w:t>
-            </w:r>
-          </w:p>
-        </w:tc>
-        <w:tc>
-          <w:tcPr>
-            <w:tcW w:w="1835" w:type="pct"/>
-            <w:tcBorders>
-              <w:top w:val="single" w:sz="8" w:space="0" w:color="000000"/>
-              <w:left w:val="single" w:sz="8" w:space="0" w:color="000000"/>
-              <w:bottom w:val="single" w:sz="8" w:space="0" w:color="000000"/>
-              <w:right w:val="single" w:sz="8" w:space="0" w:color="000000"/>
-            </w:tcBorders>
-          </w:tcPr>
-          <w:p>
-            <w:pPr>
-              <w:pBdr>
-                <w:top w:val="nil"/>
-                <w:left w:val="nil"/>
-                <w:bottom w:val="nil"/>
-                <w:right w:val="nil"/>
-                <w:between w:val="nil"/>
-                <w:bar w:val="nil"/>
-              </w:pBdr>
-              <w:spacing w:line="240" w:lineRule="auto"/>
-            </w:pPr>
-            <w:proofErr w:type="spellStart"/>
-            <w:r>
-              <w:t>Hợp</w:t>
-            </w:r>
-            <w:proofErr w:type="spellEnd"/>
-            <w:r>
-              <w:t xml:space="preserve"> </w:t>
-            </w:r>
-            <w:proofErr w:type="spellStart"/>
-            <w:r>
-              <w:t>chất</w:t>
-            </w:r>
-            <w:proofErr w:type="spellEnd"/>
-            <w:r>
-              <w:t xml:space="preserve"> </w:t>
-            </w:r>
-            <w:proofErr w:type="spellStart"/>
-            <w:r>
-              <w:t>hóa</w:t>
-            </w:r>
-            <w:proofErr w:type="spellEnd"/>
-            <w:r>
-              <w:t xml:space="preserve"> </w:t>
-            </w:r>
-            <w:proofErr w:type="spellStart"/>
-            <w:r>
-              <w:t>học</w:t>
-            </w:r>
-            <w:proofErr w:type="spellEnd"/>
-            <w:r>
-              <w:t xml:space="preserve"> </w:t>
-            </w:r>
-            <w:proofErr w:type="spellStart"/>
-            <w:r>
-              <w:t>cung</w:t>
-            </w:r>
-            <w:proofErr w:type="spellEnd"/>
-            <w:r>
-              <w:t xml:space="preserve"> </w:t>
-            </w:r>
-            <w:proofErr w:type="spellStart"/>
-            <w:r>
-              <w:t>cấp</w:t>
-            </w:r>
-            <w:proofErr w:type="spellEnd"/>
-            <w:r>
-              <w:t xml:space="preserve"> </w:t>
-            </w:r>
-            <w:proofErr w:type="spellStart"/>
-            <w:r>
-              <w:t>cho</w:t>
-            </w:r>
-            <w:proofErr w:type="spellEnd"/>
-            <w:r>
-              <w:t xml:space="preserve"> </w:t>
-            </w:r>
-            <w:proofErr w:type="spellStart"/>
-            <w:r>
-              <w:t>cơ</w:t>
-            </w:r>
-            <w:proofErr w:type="spellEnd"/>
-            <w:r>
-              <w:t xml:space="preserve"> </w:t>
-            </w:r>
-            <w:proofErr w:type="spellStart"/>
-            <w:r>
-              <w:t>thể</w:t>
-            </w:r>
-            <w:proofErr w:type="spellEnd"/>
-            <w:r>
-              <w:t xml:space="preserve"> </w:t>
-            </w:r>
-            <w:proofErr w:type="spellStart"/>
-            <w:r>
-              <w:t>năng</w:t>
-            </w:r>
-            <w:proofErr w:type="spellEnd"/>
-            <w:r>
-              <w:t xml:space="preserve"> </w:t>
-            </w:r>
-            <w:proofErr w:type="spellStart"/>
-            <w:r>
-              <w:t>lượng</w:t>
-            </w:r>
-            <w:proofErr w:type="spellEnd"/>
-            <w:r>
-              <w:t xml:space="preserve"> </w:t>
-            </w:r>
-            <w:proofErr w:type="spellStart"/>
-            <w:r>
-              <w:t>cẩn</w:t>
-            </w:r>
-            <w:proofErr w:type="spellEnd"/>
-            <w:r>
-              <w:t xml:space="preserve"> </w:t>
-            </w:r>
-            <w:proofErr w:type="spellStart"/>
-            <w:r>
-              <w:t>thiết</w:t>
-            </w:r>
-            <w:proofErr w:type="spellEnd"/>
-            <w:r>
-              <w:t xml:space="preserve"> </w:t>
-            </w:r>
-            <w:proofErr w:type="spellStart"/>
-            <w:r>
-              <w:t>cho</w:t>
-            </w:r>
-            <w:proofErr w:type="spellEnd"/>
-            <w:r>
-              <w:t xml:space="preserve"> </w:t>
-            </w:r>
-            <w:proofErr w:type="spellStart"/>
-            <w:r>
-              <w:t>sự</w:t>
-            </w:r>
-            <w:proofErr w:type="spellEnd"/>
-            <w:r>
-              <w:t xml:space="preserve"> </w:t>
-            </w:r>
-            <w:proofErr w:type="spellStart"/>
-            <w:r>
-              <w:t>chuyển</w:t>
-            </w:r>
-            <w:proofErr w:type="spellEnd"/>
-            <w:r>
-              <w:t xml:space="preserve"> </w:t>
-            </w:r>
-            <w:proofErr w:type="spellStart"/>
-            <w:r>
-              <w:t>hóa</w:t>
-            </w:r>
-            <w:proofErr w:type="spellEnd"/>
-          </w:p>
-        </w:tc>
-        <w:tc>
-          <w:tcPr>
-            <w:tcW w:w="888" w:type="pct"/>
-            <w:tcBorders>
-              <w:top w:val="single" w:sz="8" w:space="0" w:color="000000"/>
-              <w:left w:val="single" w:sz="8" w:space="0" w:color="000000"/>
-              <w:bottom w:val="single" w:sz="8" w:space="0" w:color="000000"/>
-              <w:right w:val="single" w:sz="8" w:space="0" w:color="000000"/>
-            </w:tcBorders>
-            <w:tcMar>
-              <w:top w:w="100" w:type="dxa"/>
-              <w:left w:w="100" w:type="dxa"/>
-              <w:bottom w:w="100" w:type="dxa"/>
-              <w:right w:w="100" w:type="dxa"/>
-            </w:tcMar>
-          </w:tcPr>
-          <w:p>
-            <w:pPr>
-              <w:pBdr>
-                <w:top w:val="nil"/>
-                <w:left w:val="nil"/>
-                <w:bottom w:val="nil"/>
-                <w:right w:val="nil"/>
-                <w:between w:val="nil"/>
-                <w:bar w:val="nil"/>
-              </w:pBdr>
-              <w:spacing w:line="240" w:lineRule="auto"/>
-            </w:pPr>
-            <w:r>
-              <w:t>Numeric</w:t>
+            <w:tcW w:w="5000" w:type="pct"/>
+            <w:gridSpan w:val="3"/>
+            <w:tcBorders>
+              <w:top w:val="single" w:sz="8" w:space="0" w:color="000000"/>
+              <w:left w:val="single" w:sz="8" w:space="0" w:color="000000"/>
+              <w:bottom w:val="single" w:sz="8" w:space="0" w:color="000000"/>
+            </w:tcBorders>
+            <w:tcMar>
+              <w:top w:w="100" w:type="dxa"/>
+              <w:left w:w="100" w:type="dxa"/>
+              <w:bottom w:w="100" w:type="dxa"/>
+              <w:right w:w="100" w:type="dxa"/>
+            </w:tcMar>
+          </w:tcPr>
+          <w:p>
+            <w:pPr>
+              <w:pBdr>
+                <w:top w:val="nil"/>
+                <w:left w:val="nil"/>
+                <w:bottom w:val="nil"/>
+                <w:right w:val="nil"/>
+                <w:between w:val="nil"/>
+                <w:bar w:val="nil"/>
+              </w:pBdr>
+              <w:spacing w:line="240" w:lineRule="auto"/>
+              <w:rPr>
+                <w:b/>
+              </w:rPr>
+            </w:pPr>
+            <w:r>
+              <w:rPr>
+                <w:b/>
+              </w:rPr>
+              <w:t>Mỡ máu</w:t>
             </w:r>
           </w:p>
         </w:tc>
@@ -3262,7 +2555,7 @@
               <w:spacing w:line="240" w:lineRule="auto"/>
             </w:pPr>
             <w:r>
-              <w:t>Cholesterol Total</w:t>
+              <w:t xml:space="preserve"> Triglycerides</w:t>
             </w:r>
           </w:p>
         </w:tc>
@@ -3288,38 +2581,9 @@
               </w:pBdr>
               <w:spacing w:line="240" w:lineRule="auto"/>
             </w:pPr>
-            <w:proofErr w:type="spellStart"/>
-            <w:r>
-              <w:t>Lượng</w:t>
-            </w:r>
-            <w:proofErr w:type="spellEnd"/>
-            <w:r>
-              <w:t xml:space="preserve"> </w:t>
-            </w:r>
-            <w:proofErr w:type="spellStart"/>
-            <w:r>
-              <w:t>m</w:t>
-            </w:r>
-            <w:r>
-              <w:t>ỡ</w:t>
-            </w:r>
-            <w:proofErr w:type="spellEnd"/>
-            <w:r>
-              <w:t xml:space="preserve"> </w:t>
-            </w:r>
-            <w:proofErr w:type="spellStart"/>
-            <w:r>
-              <w:t>trong</w:t>
-            </w:r>
-            <w:proofErr w:type="spellEnd"/>
-            <w:r>
-              <w:t xml:space="preserve"> </w:t>
-            </w:r>
-            <w:proofErr w:type="spellStart"/>
-            <w:r>
-              <w:t>máu</w:t>
-            </w:r>
-            <w:proofErr w:type="spellEnd"/>
+            <w:r>
+              <w:t>Hợp chất hóa học cung cấp cho cơ thể năng lượng cẩn thiết cho sự chuyển hóa</w:t>
+            </w:r>
           </w:p>
         </w:tc>
         <w:tc>
@@ -3389,7 +2653,7 @@
               <w:spacing w:line="240" w:lineRule="auto"/>
             </w:pPr>
             <w:r>
-              <w:t>HDL (Lipoprotein High Density)</w:t>
+              <w:t>Cholesterol</w:t>
             </w:r>
           </w:p>
         </w:tc>
@@ -3416,29 +2680,11 @@
               <w:spacing w:line="240" w:lineRule="auto"/>
             </w:pPr>
             <w:r>
-              <w:t xml:space="preserve">Lipoprotein </w:t>
-            </w:r>
-            <w:proofErr w:type="spellStart"/>
-            <w:r>
-              <w:t>tỷ</w:t>
-            </w:r>
-            <w:proofErr w:type="spellEnd"/>
-            <w:r>
-              <w:t xml:space="preserve"> </w:t>
-            </w:r>
-            <w:proofErr w:type="spellStart"/>
-            <w:r>
-              <w:t>trọng</w:t>
-            </w:r>
-            <w:proofErr w:type="spellEnd"/>
-            <w:r>
-              <w:t xml:space="preserve"> </w:t>
-            </w:r>
-            <w:proofErr w:type="spellStart"/>
-            <w:r>
-              <w:t>cao</w:t>
-            </w:r>
-            <w:proofErr w:type="spellEnd"/>
+              <w:t>Lượng m</w:t>
+            </w:r>
+            <w:r>
+              <w:t>ỡ trong máu</w:t>
+            </w:r>
           </w:p>
         </w:tc>
         <w:tc>
@@ -3508,7 +2754,7 @@
               <w:spacing w:line="240" w:lineRule="auto"/>
             </w:pPr>
             <w:r>
-              <w:t>LDL (Lipoprotein Low Density)</w:t>
+              <w:t>HDL (Lipoprotein High Density)</w:t>
             </w:r>
           </w:p>
         </w:tc>
@@ -3535,29 +2781,8 @@
               <w:spacing w:line="240" w:lineRule="auto"/>
             </w:pPr>
             <w:r>
-              <w:t xml:space="preserve">Lipoprotein </w:t>
-            </w:r>
-            <w:proofErr w:type="spellStart"/>
-            <w:r>
-              <w:t>tỷ</w:t>
-            </w:r>
-            <w:proofErr w:type="spellEnd"/>
-            <w:r>
-              <w:t xml:space="preserve"> </w:t>
-            </w:r>
-            <w:proofErr w:type="spellStart"/>
-            <w:r>
-              <w:t>trọng</w:t>
-            </w:r>
-            <w:proofErr w:type="spellEnd"/>
-            <w:r>
-              <w:t xml:space="preserve"> </w:t>
-            </w:r>
-            <w:proofErr w:type="spellStart"/>
-            <w:r>
-              <w:t>thấp</w:t>
-            </w:r>
-            <w:proofErr w:type="spellEnd"/>
+              <w:t>Lipoprotein tỷ trọng cao</w:t>
+            </w:r>
           </w:p>
         </w:tc>
         <w:tc>
@@ -3627,7 +2852,7 @@
               <w:spacing w:line="240" w:lineRule="auto"/>
             </w:pPr>
             <w:r>
-              <w:t>ALP (Alkaline phosphatase)</w:t>
+              <w:t>LDL (Lipoprotein Low Density)</w:t>
             </w:r>
           </w:p>
         </w:tc>
@@ -3654,23 +2879,7 @@
               <w:spacing w:line="240" w:lineRule="auto"/>
             </w:pPr>
             <w:r>
-              <w:t xml:space="preserve">Enzyme </w:t>
-            </w:r>
-            <w:proofErr w:type="spellStart"/>
-            <w:r>
-              <w:t>thuộc</w:t>
-            </w:r>
-            <w:proofErr w:type="spellEnd"/>
-            <w:r>
-              <w:t xml:space="preserve"> </w:t>
-            </w:r>
-            <w:proofErr w:type="spellStart"/>
-            <w:r>
-              <w:t>nhóm</w:t>
-            </w:r>
-            <w:proofErr w:type="spellEnd"/>
-            <w:r>
-              <w:t xml:space="preserve"> hydrolase</w:t>
+              <w:t>Lipoprotein tỷ trọng thấp</w:t>
             </w:r>
           </w:p>
         </w:tc>
@@ -3704,6 +2913,51 @@
             </w:pPr>
             <w:r>
               <w:t>Numeric</w:t>
+            </w:r>
+          </w:p>
+        </w:tc>
+      </w:tr>
+      <w:tr>
+        <w:trPr>
+          <w:trHeight w:val="460"/>
+        </w:trPr>
+        <w:tc>
+          <w:tcPr>
+            <w:tcW w:w="5000" w:type="pct"/>
+            <w:gridSpan w:val="3"/>
+            <w:tcBorders>
+              <w:top w:val="single" w:sz="8" w:space="0" w:color="000000"/>
+              <w:left w:val="single" w:sz="8" w:space="0" w:color="000000"/>
+              <w:bottom w:val="single" w:sz="8" w:space="0" w:color="000000"/>
+              <w:right w:val="single" w:sz="8" w:space="0" w:color="000000"/>
+            </w:tcBorders>
+            <w:tcMar>
+              <w:top w:w="100" w:type="dxa"/>
+              <w:left w:w="100" w:type="dxa"/>
+              <w:bottom w:w="100" w:type="dxa"/>
+              <w:right w:w="100" w:type="dxa"/>
+            </w:tcMar>
+          </w:tcPr>
+          <w:p>
+            <w:pPr>
+              <w:pBdr>
+                <w:top w:val="nil"/>
+                <w:left w:val="nil"/>
+                <w:bottom w:val="nil"/>
+                <w:right w:val="nil"/>
+                <w:between w:val="nil"/>
+                <w:bar w:val="nil"/>
+              </w:pBdr>
+              <w:spacing w:line="240" w:lineRule="auto"/>
+              <w:rPr>
+                <w:b/>
+              </w:rPr>
+            </w:pPr>
+            <w:r>
+              <w:rPr>
+                <w:b/>
+              </w:rPr>
+              <w:t>Men gan</w:t>
             </w:r>
           </w:p>
         </w:tc>
@@ -3768,21 +3022,8 @@
               <w:spacing w:line="240" w:lineRule="auto"/>
             </w:pPr>
             <w:r>
-              <w:t xml:space="preserve">1 </w:t>
-            </w:r>
-            <w:proofErr w:type="spellStart"/>
-            <w:r>
-              <w:t>loại</w:t>
-            </w:r>
-            <w:proofErr w:type="spellEnd"/>
-            <w:r>
-              <w:t xml:space="preserve"> men </w:t>
-            </w:r>
-            <w:proofErr w:type="spellStart"/>
-            <w:r>
-              <w:t>gan</w:t>
-            </w:r>
-            <w:proofErr w:type="spellEnd"/>
+              <w:t>1 loại men gan</w:t>
+            </w:r>
           </w:p>
         </w:tc>
         <w:tc>
@@ -3821,7 +3062,7 @@
       </w:tr>
       <w:tr>
         <w:trPr>
-          <w:trHeight w:val="800"/>
+          <w:trHeight w:val="329"/>
         </w:trPr>
         <w:tc>
           <w:tcPr>
@@ -3852,7 +3093,10 @@
               <w:spacing w:line="240" w:lineRule="auto"/>
             </w:pPr>
             <w:r>
-              <w:t xml:space="preserve">AST (aspartate transaminase) </w:t>
+              <w:t>SGOT</w:t>
+            </w:r>
+            <w:r>
+              <w:t xml:space="preserve"> </w:t>
             </w:r>
           </w:p>
         </w:tc>
@@ -3879,21 +3123,8 @@
               <w:spacing w:line="240" w:lineRule="auto"/>
             </w:pPr>
             <w:r>
-              <w:t xml:space="preserve">1 </w:t>
-            </w:r>
-            <w:proofErr w:type="spellStart"/>
-            <w:r>
-              <w:t>loại</w:t>
-            </w:r>
-            <w:proofErr w:type="spellEnd"/>
-            <w:r>
-              <w:t xml:space="preserve"> men </w:t>
-            </w:r>
-            <w:proofErr w:type="spellStart"/>
-            <w:r>
-              <w:t>gan</w:t>
-            </w:r>
-            <w:proofErr w:type="spellEnd"/>
+              <w:t>1 loại men gan</w:t>
+            </w:r>
           </w:p>
         </w:tc>
         <w:tc>
@@ -3932,126 +3163,49 @@
       </w:tr>
       <w:tr>
         <w:trPr>
-          <w:trHeight w:val="800"/>
+          <w:trHeight w:val="329"/>
         </w:trPr>
         <w:tc>
           <w:tcPr>
-            <w:tcW w:w="2277" w:type="pct"/>
-            <w:tcBorders>
-              <w:top w:val="single" w:sz="8" w:space="0" w:color="000000"/>
-              <w:left w:val="single" w:sz="8" w:space="0" w:color="000000"/>
-              <w:bottom w:val="single" w:sz="8" w:space="0" w:color="000000"/>
-              <w:right w:val="single" w:sz="8" w:space="0" w:color="000000"/>
-            </w:tcBorders>
-            <w:tcMar>
-              <w:top w:w="100" w:type="dxa"/>
-              <w:left w:w="100" w:type="dxa"/>
-              <w:bottom w:w="100" w:type="dxa"/>
-              <w:right w:w="100" w:type="dxa"/>
-            </w:tcMar>
-          </w:tcPr>
-          <w:p>
-            <w:pPr>
-              <w:pBdr>
-                <w:top w:val="nil"/>
-                <w:left w:val="nil"/>
-                <w:bottom w:val="nil"/>
-                <w:right w:val="nil"/>
-                <w:between w:val="nil"/>
-                <w:bar w:val="nil"/>
-              </w:pBdr>
-              <w:spacing w:line="240" w:lineRule="auto"/>
-            </w:pPr>
-            <w:r>
-              <w:t xml:space="preserve">GGT (Gamma </w:t>
-            </w:r>
-            <w:proofErr w:type="spellStart"/>
-            <w:r>
-              <w:t>Glutamyltransferase</w:t>
-            </w:r>
-            <w:proofErr w:type="spellEnd"/>
-            <w:r>
-              <w:t>)</w:t>
-            </w:r>
-          </w:p>
-        </w:tc>
-        <w:tc>
-          <w:tcPr>
-            <w:tcW w:w="1835" w:type="pct"/>
-            <w:tcBorders>
-              <w:top w:val="single" w:sz="8" w:space="0" w:color="000000"/>
-              <w:left w:val="single" w:sz="8" w:space="0" w:color="000000"/>
-              <w:bottom w:val="single" w:sz="8" w:space="0" w:color="000000"/>
-              <w:right w:val="single" w:sz="8" w:space="0" w:color="000000"/>
-            </w:tcBorders>
-          </w:tcPr>
-          <w:p>
-            <w:pPr>
-              <w:pBdr>
-                <w:top w:val="nil"/>
-                <w:left w:val="nil"/>
-                <w:bottom w:val="nil"/>
-                <w:right w:val="nil"/>
-                <w:between w:val="nil"/>
-                <w:bar w:val="nil"/>
-              </w:pBdr>
-              <w:spacing w:line="240" w:lineRule="auto"/>
-            </w:pPr>
-            <w:r>
-              <w:t xml:space="preserve">1 </w:t>
-            </w:r>
-            <w:proofErr w:type="spellStart"/>
-            <w:r>
-              <w:t>loại</w:t>
-            </w:r>
-            <w:proofErr w:type="spellEnd"/>
-            <w:r>
-              <w:t xml:space="preserve"> men </w:t>
-            </w:r>
-            <w:proofErr w:type="spellStart"/>
-            <w:r>
-              <w:t>gan</w:t>
-            </w:r>
-            <w:proofErr w:type="spellEnd"/>
-          </w:p>
-        </w:tc>
-        <w:tc>
-          <w:tcPr>
-            <w:tcW w:w="888" w:type="pct"/>
-            <w:tcBorders>
-              <w:top w:val="single" w:sz="8" w:space="0" w:color="000000"/>
-              <w:left w:val="single" w:sz="8" w:space="0" w:color="000000"/>
-              <w:bottom w:val="single" w:sz="8" w:space="0" w:color="000000"/>
-              <w:right w:val="single" w:sz="8" w:space="0" w:color="000000"/>
-            </w:tcBorders>
-            <w:tcMar>
-              <w:top w:w="100" w:type="dxa"/>
-              <w:left w:w="100" w:type="dxa"/>
-              <w:bottom w:w="100" w:type="dxa"/>
-              <w:right w:w="100" w:type="dxa"/>
-            </w:tcMar>
-          </w:tcPr>
-          <w:p>
-            <w:pPr>
-              <w:pBdr>
-                <w:top w:val="nil"/>
-                <w:left w:val="nil"/>
-                <w:bottom w:val="nil"/>
-                <w:right w:val="nil"/>
-                <w:between w:val="nil"/>
-                <w:bar w:val="nil"/>
-              </w:pBdr>
-              <w:spacing w:line="240" w:lineRule="auto"/>
-            </w:pPr>
-            <w:r>
-              <w:t>Numeric</w:t>
+            <w:tcW w:w="5000" w:type="pct"/>
+            <w:gridSpan w:val="3"/>
+            <w:tcBorders>
+              <w:top w:val="single" w:sz="8" w:space="0" w:color="000000"/>
+              <w:left w:val="single" w:sz="8" w:space="0" w:color="000000"/>
+              <w:bottom w:val="single" w:sz="8" w:space="0" w:color="000000"/>
+              <w:right w:val="single" w:sz="8" w:space="0" w:color="000000"/>
+            </w:tcBorders>
+            <w:tcMar>
+              <w:top w:w="100" w:type="dxa"/>
+              <w:left w:w="100" w:type="dxa"/>
+              <w:bottom w:w="100" w:type="dxa"/>
+              <w:right w:w="100" w:type="dxa"/>
+            </w:tcMar>
+          </w:tcPr>
+          <w:p>
+            <w:pPr>
+              <w:pBdr>
+                <w:top w:val="nil"/>
+                <w:left w:val="nil"/>
+                <w:bottom w:val="nil"/>
+                <w:right w:val="nil"/>
+                <w:between w:val="nil"/>
+                <w:bar w:val="nil"/>
+              </w:pBdr>
+              <w:spacing w:line="240" w:lineRule="auto"/>
+            </w:pPr>
+            <w:r>
+              <w:rPr>
+                <w:b/>
+              </w:rPr>
+              <w:t>Các chất điện giải</w:t>
             </w:r>
           </w:p>
         </w:tc>
       </w:tr>
       <w:tr>
         <w:trPr>
-          <w:trHeight w:val="800"/>
+          <w:trHeight w:val="329"/>
         </w:trPr>
         <w:tc>
           <w:tcPr>
@@ -4082,7 +3236,7 @@
               <w:spacing w:line="240" w:lineRule="auto"/>
             </w:pPr>
             <w:r>
-              <w:t>Bilirubin</w:t>
+              <w:t>Na+</w:t>
             </w:r>
           </w:p>
         </w:tc>
@@ -4108,46 +3262,6 @@
               </w:pBdr>
               <w:spacing w:line="240" w:lineRule="auto"/>
             </w:pPr>
-            <w:proofErr w:type="spellStart"/>
-            <w:r>
-              <w:t>Sản</w:t>
-            </w:r>
-            <w:proofErr w:type="spellEnd"/>
-            <w:r>
-              <w:t xml:space="preserve"> </w:t>
-            </w:r>
-            <w:proofErr w:type="spellStart"/>
-            <w:r>
-              <w:t>phẩm</w:t>
-            </w:r>
-            <w:proofErr w:type="spellEnd"/>
-            <w:r>
-              <w:t xml:space="preserve"> </w:t>
-            </w:r>
-            <w:proofErr w:type="spellStart"/>
-            <w:r>
-              <w:t>chuyển</w:t>
-            </w:r>
-            <w:proofErr w:type="spellEnd"/>
-            <w:r>
-              <w:t xml:space="preserve"> </w:t>
-            </w:r>
-            <w:proofErr w:type="spellStart"/>
-            <w:r>
-              <w:t>hoá</w:t>
-            </w:r>
-            <w:proofErr w:type="spellEnd"/>
-            <w:r>
-              <w:t xml:space="preserve"> </w:t>
-            </w:r>
-            <w:proofErr w:type="spellStart"/>
-            <w:r>
-              <w:t>của</w:t>
-            </w:r>
-            <w:proofErr w:type="spellEnd"/>
-            <w:r>
-              <w:t xml:space="preserve"> hemoglobin</w:t>
-            </w:r>
           </w:p>
         </w:tc>
         <w:tc>
@@ -4186,7 +3300,7 @@
       </w:tr>
       <w:tr>
         <w:trPr>
-          <w:trHeight w:val="800"/>
+          <w:trHeight w:val="329"/>
         </w:trPr>
         <w:tc>
           <w:tcPr>
@@ -4217,15 +3331,7 @@
               <w:spacing w:line="240" w:lineRule="auto"/>
             </w:pPr>
             <w:r>
-              <w:t>PT (</w:t>
-            </w:r>
-            <w:proofErr w:type="spellStart"/>
-            <w:r>
-              <w:t>Prothrombin</w:t>
-            </w:r>
-            <w:proofErr w:type="spellEnd"/>
-            <w:r>
-              <w:t xml:space="preserve"> Time)</w:t>
+              <w:t>K+</w:t>
             </w:r>
           </w:p>
         </w:tc>
@@ -4251,27 +3357,6 @@
               </w:pBdr>
               <w:spacing w:line="240" w:lineRule="auto"/>
             </w:pPr>
-            <w:proofErr w:type="spellStart"/>
-            <w:r>
-              <w:t>Thời</w:t>
-            </w:r>
-            <w:proofErr w:type="spellEnd"/>
-            <w:r>
-              <w:t xml:space="preserve"> </w:t>
-            </w:r>
-            <w:proofErr w:type="spellStart"/>
-            <w:r>
-              <w:t>gian</w:t>
-            </w:r>
-            <w:proofErr w:type="spellEnd"/>
-            <w:r>
-              <w:t xml:space="preserve"> </w:t>
-            </w:r>
-            <w:proofErr w:type="spellStart"/>
-            <w:r>
-              <w:t>prothrombin</w:t>
-            </w:r>
-            <w:proofErr w:type="spellEnd"/>
           </w:p>
         </w:tc>
         <w:tc>
@@ -4310,7 +3395,7 @@
       </w:tr>
       <w:tr>
         <w:trPr>
-          <w:trHeight w:val="800"/>
+          <w:trHeight w:val="329"/>
         </w:trPr>
         <w:tc>
           <w:tcPr>
@@ -4341,7 +3426,7 @@
               <w:spacing w:line="240" w:lineRule="auto"/>
             </w:pPr>
             <w:r>
-              <w:t>PPT</w:t>
+              <w:t>Cl-</w:t>
             </w:r>
           </w:p>
         </w:tc>
@@ -4405,7 +3490,7 @@
       </w:tr>
       <w:tr>
         <w:trPr>
-          <w:trHeight w:val="800"/>
+          <w:trHeight w:val="329"/>
         </w:trPr>
         <w:tc>
           <w:tcPr>
@@ -4436,8 +3521,7 @@
               <w:spacing w:line="240" w:lineRule="auto"/>
             </w:pPr>
             <w:r>
-              <w:lastRenderedPageBreak/>
-              <w:t>APTT</w:t>
+              <w:t>Ca++</w:t>
             </w:r>
           </w:p>
         </w:tc>
@@ -4495,298 +3579,11 @@
             </w:pPr>
             <w:r>
               <w:t>Numeric</w:t>
-            </w:r>
-          </w:p>
-        </w:tc>
-      </w:tr>
-      <w:tr>
-        <w:trPr>
-          <w:trHeight w:val="800"/>
-        </w:trPr>
-        <w:tc>
-          <w:tcPr>
-            <w:tcW w:w="2277" w:type="pct"/>
-            <w:tcBorders>
-              <w:top w:val="single" w:sz="8" w:space="0" w:color="000000"/>
-              <w:left w:val="single" w:sz="8" w:space="0" w:color="000000"/>
-              <w:bottom w:val="single" w:sz="8" w:space="0" w:color="000000"/>
-              <w:right w:val="single" w:sz="8" w:space="0" w:color="000000"/>
-            </w:tcBorders>
-            <w:tcMar>
-              <w:top w:w="100" w:type="dxa"/>
-              <w:left w:w="100" w:type="dxa"/>
-              <w:bottom w:w="100" w:type="dxa"/>
-              <w:right w:w="100" w:type="dxa"/>
-            </w:tcMar>
-          </w:tcPr>
-          <w:p>
-            <w:pPr>
-              <w:pBdr>
-                <w:top w:val="nil"/>
-                <w:left w:val="nil"/>
-                <w:bottom w:val="nil"/>
-                <w:right w:val="nil"/>
-                <w:between w:val="nil"/>
-                <w:bar w:val="nil"/>
-              </w:pBdr>
-              <w:spacing w:line="240" w:lineRule="auto"/>
-            </w:pPr>
-            <w:r>
-              <w:t>INR (International Normalized)</w:t>
-            </w:r>
-          </w:p>
-        </w:tc>
-        <w:tc>
-          <w:tcPr>
-            <w:tcW w:w="1835" w:type="pct"/>
-            <w:tcBorders>
-              <w:top w:val="single" w:sz="8" w:space="0" w:color="000000"/>
-              <w:left w:val="single" w:sz="8" w:space="0" w:color="000000"/>
-              <w:bottom w:val="single" w:sz="8" w:space="0" w:color="000000"/>
-              <w:right w:val="single" w:sz="8" w:space="0" w:color="000000"/>
-            </w:tcBorders>
-          </w:tcPr>
-          <w:p>
-            <w:pPr>
-              <w:pBdr>
-                <w:top w:val="nil"/>
-                <w:left w:val="nil"/>
-                <w:bottom w:val="nil"/>
-                <w:right w:val="nil"/>
-                <w:between w:val="nil"/>
-                <w:bar w:val="nil"/>
-              </w:pBdr>
-              <w:spacing w:line="240" w:lineRule="auto"/>
-            </w:pPr>
-            <w:r>
-              <w:t xml:space="preserve">Ratio - </w:t>
-            </w:r>
-            <w:proofErr w:type="spellStart"/>
-            <w:r>
-              <w:t>Tỷ</w:t>
-            </w:r>
-            <w:proofErr w:type="spellEnd"/>
-            <w:r>
-              <w:t xml:space="preserve"> </w:t>
-            </w:r>
-            <w:proofErr w:type="spellStart"/>
-            <w:r>
-              <w:t>lệ</w:t>
-            </w:r>
-            <w:proofErr w:type="spellEnd"/>
-            <w:r>
-              <w:t xml:space="preserve"> </w:t>
-            </w:r>
-            <w:proofErr w:type="spellStart"/>
-            <w:r>
-              <w:t>chuẩn</w:t>
-            </w:r>
-            <w:proofErr w:type="spellEnd"/>
-            <w:r>
-              <w:t xml:space="preserve"> </w:t>
-            </w:r>
-            <w:proofErr w:type="spellStart"/>
-            <w:r>
-              <w:t>quốc</w:t>
-            </w:r>
-            <w:proofErr w:type="spellEnd"/>
-            <w:r>
-              <w:t xml:space="preserve"> </w:t>
-            </w:r>
-            <w:proofErr w:type="spellStart"/>
-            <w:r>
-              <w:t>tế</w:t>
-            </w:r>
-            <w:proofErr w:type="spellEnd"/>
-          </w:p>
-        </w:tc>
-        <w:tc>
-          <w:tcPr>
-            <w:tcW w:w="888" w:type="pct"/>
-            <w:tcBorders>
-              <w:top w:val="single" w:sz="8" w:space="0" w:color="000000"/>
-              <w:left w:val="single" w:sz="8" w:space="0" w:color="000000"/>
-              <w:bottom w:val="single" w:sz="8" w:space="0" w:color="000000"/>
-              <w:right w:val="single" w:sz="8" w:space="0" w:color="000000"/>
-            </w:tcBorders>
-            <w:tcMar>
-              <w:top w:w="100" w:type="dxa"/>
-              <w:left w:w="100" w:type="dxa"/>
-              <w:bottom w:w="100" w:type="dxa"/>
-              <w:right w:w="100" w:type="dxa"/>
-            </w:tcMar>
-          </w:tcPr>
-          <w:p>
-            <w:pPr>
-              <w:pBdr>
-                <w:top w:val="nil"/>
-                <w:left w:val="nil"/>
-                <w:bottom w:val="nil"/>
-                <w:right w:val="nil"/>
-                <w:between w:val="nil"/>
-                <w:bar w:val="nil"/>
-              </w:pBdr>
-              <w:spacing w:line="240" w:lineRule="auto"/>
-            </w:pPr>
-            <w:r>
-              <w:t>Numeric</w:t>
-            </w:r>
-          </w:p>
-        </w:tc>
-      </w:tr>
-      <w:tr>
-        <w:trPr>
-          <w:trHeight w:val="800"/>
-        </w:trPr>
-        <w:tc>
-          <w:tcPr>
-            <w:tcW w:w="2277" w:type="pct"/>
-            <w:tcBorders>
-              <w:top w:val="single" w:sz="8" w:space="0" w:color="000000"/>
-              <w:left w:val="single" w:sz="8" w:space="0" w:color="000000"/>
-              <w:bottom w:val="single" w:sz="8" w:space="0" w:color="000000"/>
-              <w:right w:val="single" w:sz="8" w:space="0" w:color="000000"/>
-            </w:tcBorders>
-            <w:tcMar>
-              <w:top w:w="100" w:type="dxa"/>
-              <w:left w:w="100" w:type="dxa"/>
-              <w:bottom w:w="100" w:type="dxa"/>
-              <w:right w:w="100" w:type="dxa"/>
-            </w:tcMar>
-          </w:tcPr>
-          <w:p>
-            <w:pPr>
-              <w:pBdr>
-                <w:top w:val="nil"/>
-                <w:left w:val="nil"/>
-                <w:bottom w:val="nil"/>
-                <w:right w:val="nil"/>
-                <w:between w:val="nil"/>
-                <w:bar w:val="nil"/>
-              </w:pBdr>
-              <w:spacing w:line="240" w:lineRule="auto"/>
-            </w:pPr>
-            <w:r>
-              <w:t>Diabetic (YES/NO)</w:t>
-            </w:r>
-          </w:p>
-        </w:tc>
-        <w:tc>
-          <w:tcPr>
-            <w:tcW w:w="1835" w:type="pct"/>
-            <w:tcBorders>
-              <w:top w:val="single" w:sz="8" w:space="0" w:color="000000"/>
-              <w:left w:val="single" w:sz="8" w:space="0" w:color="000000"/>
-              <w:bottom w:val="single" w:sz="8" w:space="0" w:color="000000"/>
-              <w:right w:val="single" w:sz="8" w:space="0" w:color="000000"/>
-            </w:tcBorders>
-          </w:tcPr>
-          <w:p>
-            <w:pPr>
-              <w:pBdr>
-                <w:top w:val="nil"/>
-                <w:left w:val="nil"/>
-                <w:bottom w:val="nil"/>
-                <w:right w:val="nil"/>
-                <w:between w:val="nil"/>
-                <w:bar w:val="nil"/>
-              </w:pBdr>
-              <w:spacing w:line="240" w:lineRule="auto"/>
-            </w:pPr>
-            <w:proofErr w:type="spellStart"/>
-            <w:r>
-              <w:t>Đái</w:t>
-            </w:r>
-            <w:proofErr w:type="spellEnd"/>
-            <w:r>
-              <w:t xml:space="preserve"> </w:t>
-            </w:r>
-            <w:proofErr w:type="spellStart"/>
-            <w:r>
-              <w:t>tháo</w:t>
-            </w:r>
-            <w:proofErr w:type="spellEnd"/>
-            <w:r>
-              <w:t xml:space="preserve"> </w:t>
-            </w:r>
-            <w:proofErr w:type="spellStart"/>
-            <w:r>
-              <w:t>đường</w:t>
-            </w:r>
-            <w:proofErr w:type="spellEnd"/>
-          </w:p>
-        </w:tc>
-        <w:tc>
-          <w:tcPr>
-            <w:tcW w:w="888" w:type="pct"/>
-            <w:tcBorders>
-              <w:top w:val="single" w:sz="8" w:space="0" w:color="000000"/>
-              <w:left w:val="single" w:sz="8" w:space="0" w:color="000000"/>
-              <w:bottom w:val="single" w:sz="8" w:space="0" w:color="000000"/>
-              <w:right w:val="single" w:sz="8" w:space="0" w:color="000000"/>
-            </w:tcBorders>
-            <w:tcMar>
-              <w:top w:w="100" w:type="dxa"/>
-              <w:left w:w="100" w:type="dxa"/>
-              <w:bottom w:w="100" w:type="dxa"/>
-              <w:right w:w="100" w:type="dxa"/>
-            </w:tcMar>
-          </w:tcPr>
-          <w:p>
-            <w:pPr>
-              <w:pBdr>
-                <w:top w:val="nil"/>
-                <w:left w:val="nil"/>
-                <w:bottom w:val="nil"/>
-                <w:right w:val="nil"/>
-                <w:between w:val="nil"/>
-                <w:bar w:val="nil"/>
-              </w:pBdr>
-              <w:spacing w:line="240" w:lineRule="auto"/>
-            </w:pPr>
-            <w:r>
-              <w:t>Binary</w:t>
             </w:r>
           </w:p>
         </w:tc>
       </w:tr>
     </w:tbl>
-    <w:p>
-      <w:pPr>
-        <w:pBdr>
-          <w:top w:val="nil"/>
-          <w:left w:val="nil"/>
-          <w:bottom w:val="nil"/>
-          <w:right w:val="nil"/>
-          <w:between w:val="nil"/>
-          <w:bar w:val="nil"/>
-        </w:pBdr>
-      </w:pPr>
-    </w:p>
-    <w:p>
-      <w:pPr>
-        <w:pBdr>
-          <w:top w:val="nil"/>
-          <w:left w:val="nil"/>
-          <w:bottom w:val="nil"/>
-          <w:right w:val="nil"/>
-          <w:between w:val="nil"/>
-          <w:bar w:val="nil"/>
-        </w:pBdr>
-      </w:pPr>
-    </w:p>
-    <w:p>
-      <w:pPr>
-        <w:pBdr>
-          <w:top w:val="nil"/>
-          <w:left w:val="nil"/>
-          <w:bottom w:val="nil"/>
-          <w:right w:val="nil"/>
-          <w:between w:val="nil"/>
-          <w:bar w:val="nil"/>
-        </w:pBdr>
-      </w:pPr>
-    </w:p>
     <w:p>
       <w:pPr>
         <w:pBdr>
